--- a/Lab xv6.docx
+++ b/Lab xv6.docx
@@ -13,7 +13,6 @@
           <w:lang w:val="en-US"/>
         </w:rPr>
       </w:pPr>
-      <w:bookmarkStart w:id="0" w:name="_GoBack"/>
       <w:r>
         <w:rPr>
           <w:rFonts w:ascii="Arial" w:hAnsi="Arial" w:cs="Arial"/>
@@ -25,7 +24,6 @@
         <w:t>XV6 QUESTIONS</w:t>
       </w:r>
     </w:p>
-    <w:bookmarkEnd w:id="0"/>
     <w:p>
       <w:pPr>
         <w:rPr>
@@ -1350,7 +1348,7 @@
           <w:szCs w:val="20"/>
           <w:lang w:val="en-US"/>
         </w:rPr>
-        <w:t>int</w:t>
+        <w:t>void</w:t>
       </w:r>
       <w:proofErr w:type="gramEnd"/>
     </w:p>
@@ -1364,146 +1362,6 @@
           <w:lang w:val="en-US"/>
         </w:rPr>
       </w:pPr>
-      <w:proofErr w:type="gramStart"/>
-      <w:r>
-        <w:rPr>
-          <w:rFonts w:ascii="Arial" w:hAnsi="Arial" w:cs="Arial"/>
-          <w:sz w:val="20"/>
-          <w:szCs w:val="20"/>
-          <w:lang w:val="en-US"/>
-        </w:rPr>
-        <w:t>fork(</w:t>
-      </w:r>
-      <w:proofErr w:type="gramEnd"/>
-      <w:r>
-        <w:rPr>
-          <w:rFonts w:ascii="Arial" w:hAnsi="Arial" w:cs="Arial"/>
-          <w:sz w:val="20"/>
-          <w:szCs w:val="20"/>
-          <w:lang w:val="en-US"/>
-        </w:rPr>
-        <w:t>void)</w:t>
-      </w:r>
-    </w:p>
-    <w:p>
-      <w:pPr>
-        <w:spacing w:line="240" w:lineRule="auto"/>
-        <w:rPr>
-          <w:rFonts w:ascii="Arial" w:hAnsi="Arial" w:cs="Arial"/>
-          <w:sz w:val="20"/>
-          <w:szCs w:val="20"/>
-          <w:lang w:val="en-US"/>
-        </w:rPr>
-      </w:pPr>
-      <w:r>
-        <w:rPr>
-          <w:rFonts w:ascii="Arial" w:hAnsi="Arial" w:cs="Arial"/>
-          <w:sz w:val="20"/>
-          <w:szCs w:val="20"/>
-          <w:lang w:val="en-US"/>
-        </w:rPr>
-        <w:t>{</w:t>
-      </w:r>
-    </w:p>
-    <w:p>
-      <w:pPr>
-        <w:spacing w:line="240" w:lineRule="auto"/>
-        <w:rPr>
-          <w:rFonts w:ascii="Arial" w:hAnsi="Arial" w:cs="Arial"/>
-          <w:sz w:val="20"/>
-          <w:szCs w:val="20"/>
-          <w:lang w:val="en-US"/>
-        </w:rPr>
-      </w:pPr>
-      <w:r>
-        <w:rPr>
-          <w:rFonts w:ascii="Arial" w:hAnsi="Arial" w:cs="Arial"/>
-          <w:sz w:val="20"/>
-          <w:szCs w:val="20"/>
-          <w:lang w:val="en-US"/>
-        </w:rPr>
-        <w:t xml:space="preserve">  </w:t>
-      </w:r>
-      <w:proofErr w:type="gramStart"/>
-      <w:r>
-        <w:rPr>
-          <w:rFonts w:ascii="Arial" w:hAnsi="Arial" w:cs="Arial"/>
-          <w:sz w:val="20"/>
-          <w:szCs w:val="20"/>
-          <w:lang w:val="en-US"/>
-        </w:rPr>
-        <w:t>int</w:t>
-      </w:r>
-      <w:proofErr w:type="gramEnd"/>
-      <w:r>
-        <w:rPr>
-          <w:rFonts w:ascii="Arial" w:hAnsi="Arial" w:cs="Arial"/>
-          <w:sz w:val="20"/>
-          <w:szCs w:val="20"/>
-          <w:lang w:val="en-US"/>
-        </w:rPr>
-        <w:t xml:space="preserve"> </w:t>
-      </w:r>
-      <w:proofErr w:type="spellStart"/>
-      <w:r>
-        <w:rPr>
-          <w:rFonts w:ascii="Arial" w:hAnsi="Arial" w:cs="Arial"/>
-          <w:sz w:val="20"/>
-          <w:szCs w:val="20"/>
-          <w:lang w:val="en-US"/>
-        </w:rPr>
-        <w:t>i</w:t>
-      </w:r>
-      <w:proofErr w:type="spellEnd"/>
-      <w:r>
-        <w:rPr>
-          <w:rFonts w:ascii="Arial" w:hAnsi="Arial" w:cs="Arial"/>
-          <w:sz w:val="20"/>
-          <w:szCs w:val="20"/>
-          <w:lang w:val="en-US"/>
-        </w:rPr>
-        <w:t xml:space="preserve">, </w:t>
-      </w:r>
-      <w:proofErr w:type="spellStart"/>
-      <w:r>
-        <w:rPr>
-          <w:rFonts w:ascii="Arial" w:hAnsi="Arial" w:cs="Arial"/>
-          <w:sz w:val="20"/>
-          <w:szCs w:val="20"/>
-          <w:lang w:val="en-US"/>
-        </w:rPr>
-        <w:t>pid</w:t>
-      </w:r>
-      <w:proofErr w:type="spellEnd"/>
-      <w:r>
-        <w:rPr>
-          <w:rFonts w:ascii="Arial" w:hAnsi="Arial" w:cs="Arial"/>
-          <w:sz w:val="20"/>
-          <w:szCs w:val="20"/>
-          <w:lang w:val="en-US"/>
-        </w:rPr>
-        <w:t>;</w:t>
-      </w:r>
-    </w:p>
-    <w:p>
-      <w:pPr>
-        <w:spacing w:line="240" w:lineRule="auto"/>
-        <w:rPr>
-          <w:rFonts w:ascii="Arial" w:hAnsi="Arial" w:cs="Arial"/>
-          <w:sz w:val="20"/>
-          <w:szCs w:val="20"/>
-          <w:lang w:val="en-US"/>
-        </w:rPr>
-      </w:pPr>
-      <w:r>
-        <w:rPr>
-          <w:rFonts w:ascii="Arial" w:hAnsi="Arial" w:cs="Arial"/>
-          <w:sz w:val="20"/>
-          <w:szCs w:val="20"/>
-          <w:lang w:val="en-US"/>
-        </w:rPr>
-        <w:t xml:space="preserve">  </w:t>
-      </w:r>
       <w:proofErr w:type="spellStart"/>
       <w:proofErr w:type="gramStart"/>
       <w:r>
@@ -1513,7 +1371,253 @@
           <w:szCs w:val="20"/>
           <w:lang w:val="en-US"/>
         </w:rPr>
-        <w:t>struct</w:t>
+        <w:t>forktest</w:t>
+      </w:r>
+      <w:proofErr w:type="spellEnd"/>
+      <w:r>
+        <w:rPr>
+          <w:rFonts w:ascii="Arial" w:hAnsi="Arial" w:cs="Arial"/>
+          <w:sz w:val="20"/>
+          <w:szCs w:val="20"/>
+          <w:lang w:val="en-US"/>
+        </w:rPr>
+        <w:t>(</w:t>
+      </w:r>
+      <w:proofErr w:type="gramEnd"/>
+      <w:r>
+        <w:rPr>
+          <w:rFonts w:ascii="Arial" w:hAnsi="Arial" w:cs="Arial"/>
+          <w:sz w:val="20"/>
+          <w:szCs w:val="20"/>
+          <w:lang w:val="en-US"/>
+        </w:rPr>
+        <w:t>void)</w:t>
+      </w:r>
+    </w:p>
+    <w:p>
+      <w:pPr>
+        <w:spacing w:line="240" w:lineRule="auto"/>
+        <w:rPr>
+          <w:rFonts w:ascii="Arial" w:hAnsi="Arial" w:cs="Arial"/>
+          <w:sz w:val="20"/>
+          <w:szCs w:val="20"/>
+          <w:lang w:val="en-US"/>
+        </w:rPr>
+      </w:pPr>
+      <w:r>
+        <w:rPr>
+          <w:rFonts w:ascii="Arial" w:hAnsi="Arial" w:cs="Arial"/>
+          <w:sz w:val="20"/>
+          <w:szCs w:val="20"/>
+          <w:lang w:val="en-US"/>
+        </w:rPr>
+        <w:t>{</w:t>
+      </w:r>
+      <w:bookmarkStart w:id="0" w:name="_GoBack"/>
+      <w:bookmarkEnd w:id="0"/>
+    </w:p>
+    <w:p>
+      <w:pPr>
+        <w:spacing w:line="240" w:lineRule="auto"/>
+        <w:rPr>
+          <w:rFonts w:ascii="Arial" w:hAnsi="Arial" w:cs="Arial"/>
+          <w:sz w:val="20"/>
+          <w:szCs w:val="20"/>
+          <w:lang w:val="en-US"/>
+        </w:rPr>
+      </w:pPr>
+      <w:r>
+        <w:rPr>
+          <w:rFonts w:ascii="Arial" w:hAnsi="Arial" w:cs="Arial"/>
+          <w:sz w:val="20"/>
+          <w:szCs w:val="20"/>
+          <w:lang w:val="en-US"/>
+        </w:rPr>
+        <w:t xml:space="preserve">  </w:t>
+      </w:r>
+      <w:proofErr w:type="gramStart"/>
+      <w:r>
+        <w:rPr>
+          <w:rFonts w:ascii="Arial" w:hAnsi="Arial" w:cs="Arial"/>
+          <w:sz w:val="20"/>
+          <w:szCs w:val="20"/>
+          <w:lang w:val="en-US"/>
+        </w:rPr>
+        <w:t>int</w:t>
+      </w:r>
+      <w:proofErr w:type="gramEnd"/>
+      <w:r>
+        <w:rPr>
+          <w:rFonts w:ascii="Arial" w:hAnsi="Arial" w:cs="Arial"/>
+          <w:sz w:val="20"/>
+          <w:szCs w:val="20"/>
+          <w:lang w:val="en-US"/>
+        </w:rPr>
+        <w:t xml:space="preserve"> n, </w:t>
+      </w:r>
+      <w:proofErr w:type="spellStart"/>
+      <w:r>
+        <w:rPr>
+          <w:rFonts w:ascii="Arial" w:hAnsi="Arial" w:cs="Arial"/>
+          <w:sz w:val="20"/>
+          <w:szCs w:val="20"/>
+          <w:lang w:val="en-US"/>
+        </w:rPr>
+        <w:t>pid</w:t>
+      </w:r>
+      <w:proofErr w:type="spellEnd"/>
+      <w:r>
+        <w:rPr>
+          <w:rFonts w:ascii="Arial" w:hAnsi="Arial" w:cs="Arial"/>
+          <w:sz w:val="20"/>
+          <w:szCs w:val="20"/>
+          <w:lang w:val="en-US"/>
+        </w:rPr>
+        <w:t>;</w:t>
+      </w:r>
+    </w:p>
+    <w:p>
+      <w:pPr>
+        <w:spacing w:line="240" w:lineRule="auto"/>
+        <w:rPr>
+          <w:rFonts w:ascii="Arial" w:hAnsi="Arial" w:cs="Arial"/>
+          <w:sz w:val="20"/>
+          <w:szCs w:val="20"/>
+          <w:lang w:val="en-US"/>
+        </w:rPr>
+      </w:pPr>
+    </w:p>
+    <w:p>
+      <w:pPr>
+        <w:spacing w:line="240" w:lineRule="auto"/>
+        <w:rPr>
+          <w:rFonts w:ascii="Arial" w:hAnsi="Arial" w:cs="Arial"/>
+          <w:sz w:val="20"/>
+          <w:szCs w:val="20"/>
+          <w:lang w:val="en-US"/>
+        </w:rPr>
+      </w:pPr>
+      <w:r>
+        <w:rPr>
+          <w:rFonts w:ascii="Arial" w:hAnsi="Arial" w:cs="Arial"/>
+          <w:sz w:val="20"/>
+          <w:szCs w:val="20"/>
+          <w:lang w:val="en-US"/>
+        </w:rPr>
+        <w:t xml:space="preserve">  </w:t>
+      </w:r>
+      <w:proofErr w:type="spellStart"/>
+      <w:proofErr w:type="gramStart"/>
+      <w:r>
+        <w:rPr>
+          <w:rFonts w:ascii="Arial" w:hAnsi="Arial" w:cs="Arial"/>
+          <w:sz w:val="20"/>
+          <w:szCs w:val="20"/>
+          <w:lang w:val="en-US"/>
+        </w:rPr>
+        <w:t>printf</w:t>
+      </w:r>
+      <w:proofErr w:type="spellEnd"/>
+      <w:r>
+        <w:rPr>
+          <w:rFonts w:ascii="Arial" w:hAnsi="Arial" w:cs="Arial"/>
+          <w:sz w:val="20"/>
+          <w:szCs w:val="20"/>
+          <w:lang w:val="en-US"/>
+        </w:rPr>
+        <w:t>(</w:t>
+      </w:r>
+      <w:proofErr w:type="gramEnd"/>
+      <w:r>
+        <w:rPr>
+          <w:rFonts w:ascii="Arial" w:hAnsi="Arial" w:cs="Arial"/>
+          <w:sz w:val="20"/>
+          <w:szCs w:val="20"/>
+          <w:lang w:val="en-US"/>
+        </w:rPr>
+        <w:t>1, "fork test\n");</w:t>
+      </w:r>
+    </w:p>
+    <w:p>
+      <w:pPr>
+        <w:spacing w:line="240" w:lineRule="auto"/>
+        <w:rPr>
+          <w:rFonts w:ascii="Arial" w:hAnsi="Arial" w:cs="Arial"/>
+          <w:sz w:val="20"/>
+          <w:szCs w:val="20"/>
+          <w:lang w:val="en-US"/>
+        </w:rPr>
+      </w:pPr>
+    </w:p>
+    <w:p>
+      <w:pPr>
+        <w:spacing w:line="240" w:lineRule="auto"/>
+        <w:rPr>
+          <w:rFonts w:ascii="Arial" w:hAnsi="Arial" w:cs="Arial"/>
+          <w:sz w:val="20"/>
+          <w:szCs w:val="20"/>
+          <w:lang w:val="en-US"/>
+        </w:rPr>
+      </w:pPr>
+      <w:r>
+        <w:rPr>
+          <w:rFonts w:ascii="Arial" w:hAnsi="Arial" w:cs="Arial"/>
+          <w:sz w:val="20"/>
+          <w:szCs w:val="20"/>
+          <w:lang w:val="en-US"/>
+        </w:rPr>
+        <w:t xml:space="preserve">  </w:t>
+      </w:r>
+      <w:proofErr w:type="gramStart"/>
+      <w:r>
+        <w:rPr>
+          <w:rFonts w:ascii="Arial" w:hAnsi="Arial" w:cs="Arial"/>
+          <w:sz w:val="20"/>
+          <w:szCs w:val="20"/>
+          <w:lang w:val="en-US"/>
+        </w:rPr>
+        <w:t>for(</w:t>
+      </w:r>
+      <w:proofErr w:type="gramEnd"/>
+      <w:r>
+        <w:rPr>
+          <w:rFonts w:ascii="Arial" w:hAnsi="Arial" w:cs="Arial"/>
+          <w:sz w:val="20"/>
+          <w:szCs w:val="20"/>
+          <w:lang w:val="en-US"/>
+        </w:rPr>
+        <w:t>n=N; n&gt;0; n--){</w:t>
+      </w:r>
+    </w:p>
+    <w:p>
+      <w:pPr>
+        <w:spacing w:line="240" w:lineRule="auto"/>
+        <w:rPr>
+          <w:rFonts w:ascii="Arial" w:hAnsi="Arial" w:cs="Arial"/>
+          <w:sz w:val="20"/>
+          <w:szCs w:val="20"/>
+          <w:lang w:val="en-US"/>
+        </w:rPr>
+      </w:pPr>
+      <w:r>
+        <w:rPr>
+          <w:rFonts w:ascii="Arial" w:hAnsi="Arial" w:cs="Arial"/>
+          <w:sz w:val="20"/>
+          <w:szCs w:val="20"/>
+          <w:lang w:val="en-US"/>
+        </w:rPr>
+        <w:t xml:space="preserve">    </w:t>
+      </w:r>
+      <w:proofErr w:type="spellStart"/>
+      <w:proofErr w:type="gramStart"/>
+      <w:r>
+        <w:rPr>
+          <w:rFonts w:ascii="Arial" w:hAnsi="Arial" w:cs="Arial"/>
+          <w:sz w:val="20"/>
+          <w:szCs w:val="20"/>
+          <w:lang w:val="en-US"/>
+        </w:rPr>
+        <w:t>pid</w:t>
       </w:r>
       <w:proofErr w:type="spellEnd"/>
       <w:proofErr w:type="gramEnd"/>
@@ -1524,17 +1628,48 @@
           <w:szCs w:val="20"/>
           <w:lang w:val="en-US"/>
         </w:rPr>
-        <w:t xml:space="preserve"> </w:t>
+        <w:t xml:space="preserve"> = fork();</w:t>
+      </w:r>
+    </w:p>
+    <w:p>
+      <w:pPr>
+        <w:spacing w:line="240" w:lineRule="auto"/>
+        <w:rPr>
+          <w:rFonts w:ascii="Arial" w:hAnsi="Arial" w:cs="Arial"/>
+          <w:sz w:val="20"/>
+          <w:szCs w:val="20"/>
+          <w:lang w:val="en-US"/>
+        </w:rPr>
+      </w:pPr>
+      <w:r>
+        <w:rPr>
+          <w:rFonts w:ascii="Arial" w:hAnsi="Arial" w:cs="Arial"/>
+          <w:sz w:val="20"/>
+          <w:szCs w:val="20"/>
+          <w:lang w:val="en-US"/>
+        </w:rPr>
+        <w:t xml:space="preserve">    </w:t>
+      </w:r>
+      <w:proofErr w:type="gramStart"/>
+      <w:r>
+        <w:rPr>
+          <w:rFonts w:ascii="Arial" w:hAnsi="Arial" w:cs="Arial"/>
+          <w:sz w:val="20"/>
+          <w:szCs w:val="20"/>
+          <w:lang w:val="en-US"/>
+        </w:rPr>
+        <w:t>if(</w:t>
       </w:r>
       <w:proofErr w:type="spellStart"/>
-      <w:r>
-        <w:rPr>
-          <w:rFonts w:ascii="Arial" w:hAnsi="Arial" w:cs="Arial"/>
-          <w:sz w:val="20"/>
-          <w:szCs w:val="20"/>
-          <w:lang w:val="en-US"/>
-        </w:rPr>
-        <w:t>proc</w:t>
+      <w:proofErr w:type="gramEnd"/>
+      <w:r>
+        <w:rPr>
+          <w:rFonts w:ascii="Arial" w:hAnsi="Arial" w:cs="Arial"/>
+          <w:sz w:val="20"/>
+          <w:szCs w:val="20"/>
+          <w:lang w:val="en-US"/>
+        </w:rPr>
+        <w:t>pid</w:t>
       </w:r>
       <w:proofErr w:type="spellEnd"/>
       <w:r>
@@ -1544,17 +1679,88 @@
           <w:szCs w:val="20"/>
           <w:lang w:val="en-US"/>
         </w:rPr>
-        <w:t xml:space="preserve"> *</w:t>
+        <w:t xml:space="preserve"> &lt; 0)</w:t>
+      </w:r>
+    </w:p>
+    <w:p>
+      <w:pPr>
+        <w:spacing w:line="240" w:lineRule="auto"/>
+        <w:rPr>
+          <w:rFonts w:ascii="Arial" w:hAnsi="Arial" w:cs="Arial"/>
+          <w:sz w:val="20"/>
+          <w:szCs w:val="20"/>
+          <w:lang w:val="en-US"/>
+        </w:rPr>
+      </w:pPr>
+      <w:r>
+        <w:rPr>
+          <w:rFonts w:ascii="Arial" w:hAnsi="Arial" w:cs="Arial"/>
+          <w:sz w:val="20"/>
+          <w:szCs w:val="20"/>
+          <w:lang w:val="en-US"/>
+        </w:rPr>
+        <w:t xml:space="preserve">      </w:t>
+      </w:r>
+      <w:proofErr w:type="gramStart"/>
+      <w:r>
+        <w:rPr>
+          <w:rFonts w:ascii="Arial" w:hAnsi="Arial" w:cs="Arial"/>
+          <w:sz w:val="20"/>
+          <w:szCs w:val="20"/>
+          <w:lang w:val="en-US"/>
+        </w:rPr>
+        <w:t>break</w:t>
+      </w:r>
+      <w:proofErr w:type="gramEnd"/>
+      <w:r>
+        <w:rPr>
+          <w:rFonts w:ascii="Arial" w:hAnsi="Arial" w:cs="Arial"/>
+          <w:sz w:val="20"/>
+          <w:szCs w:val="20"/>
+          <w:lang w:val="en-US"/>
+        </w:rPr>
+        <w:t>;</w:t>
+      </w:r>
+    </w:p>
+    <w:p>
+      <w:pPr>
+        <w:spacing w:line="240" w:lineRule="auto"/>
+        <w:rPr>
+          <w:rFonts w:ascii="Arial" w:hAnsi="Arial" w:cs="Arial"/>
+          <w:sz w:val="20"/>
+          <w:szCs w:val="20"/>
+          <w:lang w:val="en-US"/>
+        </w:rPr>
+      </w:pPr>
+      <w:r>
+        <w:rPr>
+          <w:rFonts w:ascii="Arial" w:hAnsi="Arial" w:cs="Arial"/>
+          <w:sz w:val="20"/>
+          <w:szCs w:val="20"/>
+          <w:lang w:val="en-US"/>
+        </w:rPr>
+        <w:t xml:space="preserve">    </w:t>
+      </w:r>
+      <w:proofErr w:type="gramStart"/>
+      <w:r>
+        <w:rPr>
+          <w:rFonts w:ascii="Arial" w:hAnsi="Arial" w:cs="Arial"/>
+          <w:sz w:val="20"/>
+          <w:szCs w:val="20"/>
+          <w:lang w:val="en-US"/>
+        </w:rPr>
+        <w:t>if(</w:t>
       </w:r>
       <w:proofErr w:type="spellStart"/>
-      <w:r>
-        <w:rPr>
-          <w:rFonts w:ascii="Arial" w:hAnsi="Arial" w:cs="Arial"/>
-          <w:sz w:val="20"/>
-          <w:szCs w:val="20"/>
-          <w:lang w:val="en-US"/>
-        </w:rPr>
-        <w:t>np</w:t>
+      <w:proofErr w:type="gramEnd"/>
+      <w:r>
+        <w:rPr>
+          <w:rFonts w:ascii="Arial" w:hAnsi="Arial" w:cs="Arial"/>
+          <w:sz w:val="20"/>
+          <w:szCs w:val="20"/>
+          <w:lang w:val="en-US"/>
+        </w:rPr>
+        <w:t>pid</w:t>
       </w:r>
       <w:proofErr w:type="spellEnd"/>
       <w:r>
@@ -1564,7 +1770,7 @@
           <w:szCs w:val="20"/>
           <w:lang w:val="en-US"/>
         </w:rPr>
-        <w:t>;</w:t>
+        <w:t xml:space="preserve"> == 0)</w:t>
       </w:r>
     </w:p>
     <w:p>
@@ -1577,6 +1783,35 @@
           <w:lang w:val="en-US"/>
         </w:rPr>
       </w:pPr>
+      <w:r>
+        <w:rPr>
+          <w:rFonts w:ascii="Arial" w:hAnsi="Arial" w:cs="Arial"/>
+          <w:sz w:val="20"/>
+          <w:szCs w:val="20"/>
+          <w:lang w:val="en-US"/>
+        </w:rPr>
+        <w:t xml:space="preserve">      </w:t>
+      </w:r>
+      <w:proofErr w:type="gramStart"/>
+      <w:r>
+        <w:rPr>
+          <w:rFonts w:ascii="Arial" w:hAnsi="Arial" w:cs="Arial"/>
+          <w:sz w:val="20"/>
+          <w:szCs w:val="20"/>
+          <w:lang w:val="en-US"/>
+        </w:rPr>
+        <w:t>exit(</w:t>
+      </w:r>
+      <w:proofErr w:type="gramEnd"/>
+      <w:r>
+        <w:rPr>
+          <w:rFonts w:ascii="Arial" w:hAnsi="Arial" w:cs="Arial"/>
+          <w:sz w:val="20"/>
+          <w:szCs w:val="20"/>
+          <w:lang w:val="en-US"/>
+        </w:rPr>
+        <w:t>);</w:t>
+      </w:r>
     </w:p>
     <w:p>
       <w:pPr>
@@ -1595,7 +1830,38 @@
           <w:szCs w:val="20"/>
           <w:lang w:val="en-US"/>
         </w:rPr>
-        <w:t xml:space="preserve">  // </w:t>
+        <w:t xml:space="preserve">  }</w:t>
+      </w:r>
+    </w:p>
+    <w:p>
+      <w:pPr>
+        <w:spacing w:line="240" w:lineRule="auto"/>
+        <w:rPr>
+          <w:rFonts w:ascii="Arial" w:hAnsi="Arial" w:cs="Arial"/>
+          <w:sz w:val="20"/>
+          <w:szCs w:val="20"/>
+          <w:lang w:val="en-US"/>
+        </w:rPr>
+      </w:pPr>
+    </w:p>
+    <w:p>
+      <w:pPr>
+        <w:spacing w:line="240" w:lineRule="auto"/>
+        <w:rPr>
+          <w:rFonts w:ascii="Arial" w:hAnsi="Arial" w:cs="Arial"/>
+          <w:sz w:val="20"/>
+          <w:szCs w:val="20"/>
+          <w:lang w:val="en-US"/>
+        </w:rPr>
+      </w:pPr>
+      <w:r>
+        <w:rPr>
+          <w:rFonts w:ascii="Arial" w:hAnsi="Arial" w:cs="Arial"/>
+          <w:sz w:val="20"/>
+          <w:szCs w:val="20"/>
+          <w:lang w:val="en-US"/>
+        </w:rPr>
+        <w:t xml:space="preserve">  </w:t>
       </w:r>
       <w:proofErr w:type="gramStart"/>
       <w:r>
@@ -1605,7 +1871,7 @@
           <w:szCs w:val="20"/>
           <w:lang w:val="en-US"/>
         </w:rPr>
-        <w:t>Allocate</w:t>
+        <w:t>if(</w:t>
       </w:r>
       <w:proofErr w:type="gramEnd"/>
       <w:r>
@@ -1615,338 +1881,7 @@
           <w:szCs w:val="20"/>
           <w:lang w:val="en-US"/>
         </w:rPr>
-        <w:t xml:space="preserve"> process.</w:t>
-      </w:r>
-    </w:p>
-    <w:p>
-      <w:pPr>
-        <w:spacing w:line="240" w:lineRule="auto"/>
-        <w:rPr>
-          <w:rFonts w:ascii="Arial" w:hAnsi="Arial" w:cs="Arial"/>
-          <w:sz w:val="20"/>
-          <w:szCs w:val="20"/>
-          <w:lang w:val="en-US"/>
-        </w:rPr>
-      </w:pPr>
-      <w:r>
-        <w:rPr>
-          <w:rFonts w:ascii="Arial" w:hAnsi="Arial" w:cs="Arial"/>
-          <w:sz w:val="20"/>
-          <w:szCs w:val="20"/>
-          <w:lang w:val="en-US"/>
-        </w:rPr>
-        <w:t xml:space="preserve">  </w:t>
-      </w:r>
-      <w:proofErr w:type="gramStart"/>
-      <w:r>
-        <w:rPr>
-          <w:rFonts w:ascii="Arial" w:hAnsi="Arial" w:cs="Arial"/>
-          <w:sz w:val="20"/>
-          <w:szCs w:val="20"/>
-          <w:lang w:val="en-US"/>
-        </w:rPr>
-        <w:t>if(</w:t>
-      </w:r>
-      <w:proofErr w:type="gramEnd"/>
-      <w:r>
-        <w:rPr>
-          <w:rFonts w:ascii="Arial" w:hAnsi="Arial" w:cs="Arial"/>
-          <w:sz w:val="20"/>
-          <w:szCs w:val="20"/>
-          <w:lang w:val="en-US"/>
-        </w:rPr>
-        <w:t>(</w:t>
-      </w:r>
-      <w:proofErr w:type="spellStart"/>
-      <w:r>
-        <w:rPr>
-          <w:rFonts w:ascii="Arial" w:hAnsi="Arial" w:cs="Arial"/>
-          <w:sz w:val="20"/>
-          <w:szCs w:val="20"/>
-          <w:lang w:val="en-US"/>
-        </w:rPr>
-        <w:t>np</w:t>
-      </w:r>
-      <w:proofErr w:type="spellEnd"/>
-      <w:r>
-        <w:rPr>
-          <w:rFonts w:ascii="Arial" w:hAnsi="Arial" w:cs="Arial"/>
-          <w:sz w:val="20"/>
-          <w:szCs w:val="20"/>
-          <w:lang w:val="en-US"/>
-        </w:rPr>
-        <w:t xml:space="preserve"> = </w:t>
-      </w:r>
-      <w:proofErr w:type="spellStart"/>
-      <w:r>
-        <w:rPr>
-          <w:rFonts w:ascii="Arial" w:hAnsi="Arial" w:cs="Arial"/>
-          <w:sz w:val="20"/>
-          <w:szCs w:val="20"/>
-          <w:lang w:val="en-US"/>
-        </w:rPr>
-        <w:t>allocproc</w:t>
-      </w:r>
-      <w:proofErr w:type="spellEnd"/>
-      <w:r>
-        <w:rPr>
-          <w:rFonts w:ascii="Arial" w:hAnsi="Arial" w:cs="Arial"/>
-          <w:sz w:val="20"/>
-          <w:szCs w:val="20"/>
-          <w:lang w:val="en-US"/>
-        </w:rPr>
-        <w:t>()) == 0)</w:t>
-      </w:r>
-    </w:p>
-    <w:p>
-      <w:pPr>
-        <w:spacing w:line="240" w:lineRule="auto"/>
-        <w:rPr>
-          <w:rFonts w:ascii="Arial" w:hAnsi="Arial" w:cs="Arial"/>
-          <w:sz w:val="20"/>
-          <w:szCs w:val="20"/>
-          <w:lang w:val="en-US"/>
-        </w:rPr>
-      </w:pPr>
-      <w:r>
-        <w:rPr>
-          <w:rFonts w:ascii="Arial" w:hAnsi="Arial" w:cs="Arial"/>
-          <w:sz w:val="20"/>
-          <w:szCs w:val="20"/>
-          <w:lang w:val="en-US"/>
-        </w:rPr>
-        <w:t xml:space="preserve">    </w:t>
-      </w:r>
-      <w:proofErr w:type="gramStart"/>
-      <w:r>
-        <w:rPr>
-          <w:rFonts w:ascii="Arial" w:hAnsi="Arial" w:cs="Arial"/>
-          <w:sz w:val="20"/>
-          <w:szCs w:val="20"/>
-          <w:lang w:val="en-US"/>
-        </w:rPr>
-        <w:t>return</w:t>
-      </w:r>
-      <w:proofErr w:type="gramEnd"/>
-      <w:r>
-        <w:rPr>
-          <w:rFonts w:ascii="Arial" w:hAnsi="Arial" w:cs="Arial"/>
-          <w:sz w:val="20"/>
-          <w:szCs w:val="20"/>
-          <w:lang w:val="en-US"/>
-        </w:rPr>
-        <w:t xml:space="preserve"> -1;</w:t>
-      </w:r>
-    </w:p>
-    <w:p>
-      <w:pPr>
-        <w:spacing w:line="240" w:lineRule="auto"/>
-        <w:rPr>
-          <w:rFonts w:ascii="Arial" w:hAnsi="Arial" w:cs="Arial"/>
-          <w:sz w:val="20"/>
-          <w:szCs w:val="20"/>
-          <w:lang w:val="en-US"/>
-        </w:rPr>
-      </w:pPr>
-    </w:p>
-    <w:p>
-      <w:pPr>
-        <w:spacing w:line="240" w:lineRule="auto"/>
-        <w:rPr>
-          <w:rFonts w:ascii="Arial" w:hAnsi="Arial" w:cs="Arial"/>
-          <w:sz w:val="20"/>
-          <w:szCs w:val="20"/>
-          <w:lang w:val="en-US"/>
-        </w:rPr>
-      </w:pPr>
-      <w:r>
-        <w:rPr>
-          <w:rFonts w:ascii="Arial" w:hAnsi="Arial" w:cs="Arial"/>
-          <w:sz w:val="20"/>
-          <w:szCs w:val="20"/>
-          <w:lang w:val="en-US"/>
-        </w:rPr>
-        <w:t xml:space="preserve">  // Copy process state from p.</w:t>
-      </w:r>
-    </w:p>
-    <w:p>
-      <w:pPr>
-        <w:spacing w:line="240" w:lineRule="auto"/>
-        <w:rPr>
-          <w:rFonts w:ascii="Arial" w:hAnsi="Arial" w:cs="Arial"/>
-          <w:sz w:val="20"/>
-          <w:szCs w:val="20"/>
-          <w:lang w:val="en-US"/>
-        </w:rPr>
-      </w:pPr>
-      <w:r>
-        <w:rPr>
-          <w:rFonts w:ascii="Arial" w:hAnsi="Arial" w:cs="Arial"/>
-          <w:sz w:val="20"/>
-          <w:szCs w:val="20"/>
-          <w:lang w:val="en-US"/>
-        </w:rPr>
-        <w:t xml:space="preserve">  </w:t>
-      </w:r>
-      <w:proofErr w:type="gramStart"/>
-      <w:r>
-        <w:rPr>
-          <w:rFonts w:ascii="Arial" w:hAnsi="Arial" w:cs="Arial"/>
-          <w:sz w:val="20"/>
-          <w:szCs w:val="20"/>
-          <w:lang w:val="en-US"/>
-        </w:rPr>
-        <w:t>if(</w:t>
-      </w:r>
-      <w:proofErr w:type="gramEnd"/>
-      <w:r>
-        <w:rPr>
-          <w:rFonts w:ascii="Arial" w:hAnsi="Arial" w:cs="Arial"/>
-          <w:sz w:val="20"/>
-          <w:szCs w:val="20"/>
-          <w:lang w:val="en-US"/>
-        </w:rPr>
-        <w:t>(</w:t>
-      </w:r>
-      <w:proofErr w:type="spellStart"/>
-      <w:r>
-        <w:rPr>
-          <w:rFonts w:ascii="Arial" w:hAnsi="Arial" w:cs="Arial"/>
-          <w:sz w:val="20"/>
-          <w:szCs w:val="20"/>
-          <w:lang w:val="en-US"/>
-        </w:rPr>
-        <w:t>np</w:t>
-      </w:r>
-      <w:proofErr w:type="spellEnd"/>
-      <w:r>
-        <w:rPr>
-          <w:rFonts w:ascii="Arial" w:hAnsi="Arial" w:cs="Arial"/>
-          <w:sz w:val="20"/>
-          <w:szCs w:val="20"/>
-          <w:lang w:val="en-US"/>
-        </w:rPr>
-        <w:t>-&gt;</w:t>
-      </w:r>
-      <w:proofErr w:type="spellStart"/>
-      <w:r>
-        <w:rPr>
-          <w:rFonts w:ascii="Arial" w:hAnsi="Arial" w:cs="Arial"/>
-          <w:sz w:val="20"/>
-          <w:szCs w:val="20"/>
-          <w:lang w:val="en-US"/>
-        </w:rPr>
-        <w:t>pgdir</w:t>
-      </w:r>
-      <w:proofErr w:type="spellEnd"/>
-      <w:r>
-        <w:rPr>
-          <w:rFonts w:ascii="Arial" w:hAnsi="Arial" w:cs="Arial"/>
-          <w:sz w:val="20"/>
-          <w:szCs w:val="20"/>
-          <w:lang w:val="en-US"/>
-        </w:rPr>
-        <w:t xml:space="preserve"> = </w:t>
-      </w:r>
-      <w:proofErr w:type="spellStart"/>
-      <w:r>
-        <w:rPr>
-          <w:rFonts w:ascii="Arial" w:hAnsi="Arial" w:cs="Arial"/>
-          <w:sz w:val="20"/>
-          <w:szCs w:val="20"/>
-          <w:lang w:val="en-US"/>
-        </w:rPr>
-        <w:t>copyuvm</w:t>
-      </w:r>
-      <w:proofErr w:type="spellEnd"/>
-      <w:r>
-        <w:rPr>
-          <w:rFonts w:ascii="Arial" w:hAnsi="Arial" w:cs="Arial"/>
-          <w:sz w:val="20"/>
-          <w:szCs w:val="20"/>
-          <w:lang w:val="en-US"/>
-        </w:rPr>
-        <w:t>(</w:t>
-      </w:r>
-      <w:proofErr w:type="spellStart"/>
-      <w:r>
-        <w:rPr>
-          <w:rFonts w:ascii="Arial" w:hAnsi="Arial" w:cs="Arial"/>
-          <w:sz w:val="20"/>
-          <w:szCs w:val="20"/>
-          <w:lang w:val="en-US"/>
-        </w:rPr>
-        <w:t>proc</w:t>
-      </w:r>
-      <w:proofErr w:type="spellEnd"/>
-      <w:r>
-        <w:rPr>
-          <w:rFonts w:ascii="Arial" w:hAnsi="Arial" w:cs="Arial"/>
-          <w:sz w:val="20"/>
-          <w:szCs w:val="20"/>
-          <w:lang w:val="en-US"/>
-        </w:rPr>
-        <w:t>-&gt;</w:t>
-      </w:r>
-      <w:proofErr w:type="spellStart"/>
-      <w:r>
-        <w:rPr>
-          <w:rFonts w:ascii="Arial" w:hAnsi="Arial" w:cs="Arial"/>
-          <w:sz w:val="20"/>
-          <w:szCs w:val="20"/>
-          <w:lang w:val="en-US"/>
-        </w:rPr>
-        <w:t>pgdir</w:t>
-      </w:r>
-      <w:proofErr w:type="spellEnd"/>
-      <w:r>
-        <w:rPr>
-          <w:rFonts w:ascii="Arial" w:hAnsi="Arial" w:cs="Arial"/>
-          <w:sz w:val="20"/>
-          <w:szCs w:val="20"/>
-          <w:lang w:val="en-US"/>
-        </w:rPr>
-        <w:t xml:space="preserve">, </w:t>
-      </w:r>
-      <w:proofErr w:type="spellStart"/>
-      <w:r>
-        <w:rPr>
-          <w:rFonts w:ascii="Arial" w:hAnsi="Arial" w:cs="Arial"/>
-          <w:sz w:val="20"/>
-          <w:szCs w:val="20"/>
-          <w:lang w:val="en-US"/>
-        </w:rPr>
-        <w:t>proc</w:t>
-      </w:r>
-      <w:proofErr w:type="spellEnd"/>
-      <w:r>
-        <w:rPr>
-          <w:rFonts w:ascii="Arial" w:hAnsi="Arial" w:cs="Arial"/>
-          <w:sz w:val="20"/>
-          <w:szCs w:val="20"/>
-          <w:lang w:val="en-US"/>
-        </w:rPr>
-        <w:t>-&gt;</w:t>
-      </w:r>
-      <w:proofErr w:type="spellStart"/>
-      <w:r>
-        <w:rPr>
-          <w:rFonts w:ascii="Arial" w:hAnsi="Arial" w:cs="Arial"/>
-          <w:sz w:val="20"/>
-          <w:szCs w:val="20"/>
-          <w:lang w:val="en-US"/>
-        </w:rPr>
-        <w:t>sz</w:t>
-      </w:r>
-      <w:proofErr w:type="spellEnd"/>
-      <w:r>
-        <w:rPr>
-          <w:rFonts w:ascii="Arial" w:hAnsi="Arial" w:cs="Arial"/>
-          <w:sz w:val="20"/>
-          <w:szCs w:val="20"/>
-          <w:lang w:val="en-US"/>
-        </w:rPr>
-        <w:t>)) == 0){</w:t>
+        <w:t>n == 0){</w:t>
       </w:r>
     </w:p>
     <w:p>
@@ -1977,7 +1912,7 @@
           <w:szCs w:val="20"/>
           <w:lang w:val="en-US"/>
         </w:rPr>
-        <w:t>kfree</w:t>
+        <w:t>printf</w:t>
       </w:r>
       <w:proofErr w:type="spellEnd"/>
       <w:r>
@@ -1989,7 +1924,6 @@
         </w:rPr>
         <w:t>(</w:t>
       </w:r>
-      <w:proofErr w:type="spellStart"/>
       <w:proofErr w:type="gramEnd"/>
       <w:r>
         <w:rPr>
@@ -1998,29 +1932,39 @@
           <w:szCs w:val="20"/>
           <w:lang w:val="en-US"/>
         </w:rPr>
-        <w:t>np</w:t>
-      </w:r>
-      <w:proofErr w:type="spellEnd"/>
-      <w:r>
-        <w:rPr>
-          <w:rFonts w:ascii="Arial" w:hAnsi="Arial" w:cs="Arial"/>
-          <w:sz w:val="20"/>
-          <w:szCs w:val="20"/>
-          <w:lang w:val="en-US"/>
-        </w:rPr>
-        <w:t>-&gt;</w:t>
-      </w:r>
-      <w:proofErr w:type="spellStart"/>
-      <w:r>
-        <w:rPr>
-          <w:rFonts w:ascii="Arial" w:hAnsi="Arial" w:cs="Arial"/>
-          <w:sz w:val="20"/>
-          <w:szCs w:val="20"/>
-          <w:lang w:val="en-US"/>
-        </w:rPr>
-        <w:t>kstack</w:t>
-      </w:r>
-      <w:proofErr w:type="spellEnd"/>
+        <w:t>1, "fork claimed to work N times!\n", N);</w:t>
+      </w:r>
+    </w:p>
+    <w:p>
+      <w:pPr>
+        <w:spacing w:line="240" w:lineRule="auto"/>
+        <w:rPr>
+          <w:rFonts w:ascii="Arial" w:hAnsi="Arial" w:cs="Arial"/>
+          <w:sz w:val="20"/>
+          <w:szCs w:val="20"/>
+          <w:lang w:val="en-US"/>
+        </w:rPr>
+      </w:pPr>
+      <w:r>
+        <w:rPr>
+          <w:rFonts w:ascii="Arial" w:hAnsi="Arial" w:cs="Arial"/>
+          <w:sz w:val="20"/>
+          <w:szCs w:val="20"/>
+          <w:lang w:val="en-US"/>
+        </w:rPr>
+        <w:t xml:space="preserve">    </w:t>
+      </w:r>
+      <w:proofErr w:type="gramStart"/>
+      <w:r>
+        <w:rPr>
+          <w:rFonts w:ascii="Arial" w:hAnsi="Arial" w:cs="Arial"/>
+          <w:sz w:val="20"/>
+          <w:szCs w:val="20"/>
+          <w:lang w:val="en-US"/>
+        </w:rPr>
+        <w:t>exit(</w:t>
+      </w:r>
+      <w:proofErr w:type="gramEnd"/>
       <w:r>
         <w:rPr>
           <w:rFonts w:ascii="Arial" w:hAnsi="Arial" w:cs="Arial"/>
@@ -2048,7 +1992,118 @@
           <w:szCs w:val="20"/>
           <w:lang w:val="en-US"/>
         </w:rPr>
+        <w:t xml:space="preserve">  }</w:t>
+      </w:r>
+    </w:p>
+    <w:p>
+      <w:pPr>
+        <w:spacing w:line="240" w:lineRule="auto"/>
+        <w:rPr>
+          <w:rFonts w:ascii="Arial" w:hAnsi="Arial" w:cs="Arial"/>
+          <w:sz w:val="20"/>
+          <w:szCs w:val="20"/>
+          <w:lang w:val="en-US"/>
+        </w:rPr>
+      </w:pPr>
+    </w:p>
+    <w:p>
+      <w:pPr>
+        <w:spacing w:line="240" w:lineRule="auto"/>
+        <w:rPr>
+          <w:rFonts w:ascii="Arial" w:hAnsi="Arial" w:cs="Arial"/>
+          <w:sz w:val="20"/>
+          <w:szCs w:val="20"/>
+          <w:lang w:val="en-US"/>
+        </w:rPr>
+      </w:pPr>
+      <w:r>
+        <w:rPr>
+          <w:rFonts w:ascii="Arial" w:hAnsi="Arial" w:cs="Arial"/>
+          <w:sz w:val="20"/>
+          <w:szCs w:val="20"/>
+          <w:lang w:val="en-US"/>
+        </w:rPr>
+        <w:t xml:space="preserve">  </w:t>
+      </w:r>
+      <w:proofErr w:type="gramStart"/>
+      <w:r>
+        <w:rPr>
+          <w:rFonts w:ascii="Arial" w:hAnsi="Arial" w:cs="Arial"/>
+          <w:sz w:val="20"/>
+          <w:szCs w:val="20"/>
+          <w:lang w:val="en-US"/>
+        </w:rPr>
+        <w:t>for(</w:t>
+      </w:r>
+      <w:proofErr w:type="gramEnd"/>
+      <w:r>
+        <w:rPr>
+          <w:rFonts w:ascii="Arial" w:hAnsi="Arial" w:cs="Arial"/>
+          <w:sz w:val="20"/>
+          <w:szCs w:val="20"/>
+          <w:lang w:val="en-US"/>
+        </w:rPr>
+        <w:t>; n &lt; N; n++){</w:t>
+      </w:r>
+    </w:p>
+    <w:p>
+      <w:pPr>
+        <w:spacing w:line="240" w:lineRule="auto"/>
+        <w:rPr>
+          <w:rFonts w:ascii="Arial" w:hAnsi="Arial" w:cs="Arial"/>
+          <w:sz w:val="20"/>
+          <w:szCs w:val="20"/>
+          <w:lang w:val="en-US"/>
+        </w:rPr>
+      </w:pPr>
+      <w:r>
+        <w:rPr>
+          <w:rFonts w:ascii="Arial" w:hAnsi="Arial" w:cs="Arial"/>
+          <w:sz w:val="20"/>
+          <w:szCs w:val="20"/>
+          <w:lang w:val="en-US"/>
+        </w:rPr>
         <w:t xml:space="preserve">    </w:t>
+      </w:r>
+      <w:proofErr w:type="gramStart"/>
+      <w:r>
+        <w:rPr>
+          <w:rFonts w:ascii="Arial" w:hAnsi="Arial" w:cs="Arial"/>
+          <w:sz w:val="20"/>
+          <w:szCs w:val="20"/>
+          <w:lang w:val="en-US"/>
+        </w:rPr>
+        <w:t>if(</w:t>
+      </w:r>
+      <w:proofErr w:type="gramEnd"/>
+      <w:r>
+        <w:rPr>
+          <w:rFonts w:ascii="Arial" w:hAnsi="Arial" w:cs="Arial"/>
+          <w:sz w:val="20"/>
+          <w:szCs w:val="20"/>
+          <w:lang w:val="en-US"/>
+        </w:rPr>
+        <w:t>wait() &lt; 0){</w:t>
+      </w:r>
+    </w:p>
+    <w:p>
+      <w:pPr>
+        <w:spacing w:line="240" w:lineRule="auto"/>
+        <w:rPr>
+          <w:rFonts w:ascii="Arial" w:hAnsi="Arial" w:cs="Arial"/>
+          <w:sz w:val="20"/>
+          <w:szCs w:val="20"/>
+          <w:lang w:val="en-US"/>
+        </w:rPr>
+      </w:pPr>
+      <w:r>
+        <w:rPr>
+          <w:rFonts w:ascii="Arial" w:hAnsi="Arial" w:cs="Arial"/>
+          <w:sz w:val="20"/>
+          <w:szCs w:val="20"/>
+          <w:lang w:val="en-US"/>
+        </w:rPr>
+        <w:t xml:space="preserve">      </w:t>
       </w:r>
       <w:proofErr w:type="spellStart"/>
       <w:proofErr w:type="gramStart"/>
@@ -2059,9 +2114,18 @@
           <w:szCs w:val="20"/>
           <w:lang w:val="en-US"/>
         </w:rPr>
-        <w:t>np</w:t>
+        <w:t>printf</w:t>
       </w:r>
       <w:proofErr w:type="spellEnd"/>
+      <w:r>
+        <w:rPr>
+          <w:rFonts w:ascii="Arial" w:hAnsi="Arial" w:cs="Arial"/>
+          <w:sz w:val="20"/>
+          <w:szCs w:val="20"/>
+          <w:lang w:val="en-US"/>
+        </w:rPr>
+        <w:t>(</w:t>
+      </w:r>
       <w:proofErr w:type="gramEnd"/>
       <w:r>
         <w:rPr>
@@ -2070,27 +2134,139 @@
           <w:szCs w:val="20"/>
           <w:lang w:val="en-US"/>
         </w:rPr>
-        <w:t>-&gt;</w:t>
-      </w:r>
-      <w:proofErr w:type="spellStart"/>
-      <w:r>
-        <w:rPr>
-          <w:rFonts w:ascii="Arial" w:hAnsi="Arial" w:cs="Arial"/>
-          <w:sz w:val="20"/>
-          <w:szCs w:val="20"/>
-          <w:lang w:val="en-US"/>
-        </w:rPr>
-        <w:t>kstack</w:t>
-      </w:r>
-      <w:proofErr w:type="spellEnd"/>
-      <w:r>
-        <w:rPr>
-          <w:rFonts w:ascii="Arial" w:hAnsi="Arial" w:cs="Arial"/>
-          <w:sz w:val="20"/>
-          <w:szCs w:val="20"/>
-          <w:lang w:val="en-US"/>
-        </w:rPr>
-        <w:t xml:space="preserve"> = 0;</w:t>
+        <w:t>1, "wait stopped early\n");</w:t>
+      </w:r>
+    </w:p>
+    <w:p>
+      <w:pPr>
+        <w:spacing w:line="240" w:lineRule="auto"/>
+        <w:rPr>
+          <w:rFonts w:ascii="Arial" w:hAnsi="Arial" w:cs="Arial"/>
+          <w:sz w:val="20"/>
+          <w:szCs w:val="20"/>
+          <w:lang w:val="en-US"/>
+        </w:rPr>
+      </w:pPr>
+      <w:r>
+        <w:rPr>
+          <w:rFonts w:ascii="Arial" w:hAnsi="Arial" w:cs="Arial"/>
+          <w:sz w:val="20"/>
+          <w:szCs w:val="20"/>
+          <w:lang w:val="en-US"/>
+        </w:rPr>
+        <w:t xml:space="preserve">      </w:t>
+      </w:r>
+      <w:proofErr w:type="gramStart"/>
+      <w:r>
+        <w:rPr>
+          <w:rFonts w:ascii="Arial" w:hAnsi="Arial" w:cs="Arial"/>
+          <w:sz w:val="20"/>
+          <w:szCs w:val="20"/>
+          <w:lang w:val="en-US"/>
+        </w:rPr>
+        <w:t>exit(</w:t>
+      </w:r>
+      <w:proofErr w:type="gramEnd"/>
+      <w:r>
+        <w:rPr>
+          <w:rFonts w:ascii="Arial" w:hAnsi="Arial" w:cs="Arial"/>
+          <w:sz w:val="20"/>
+          <w:szCs w:val="20"/>
+          <w:lang w:val="en-US"/>
+        </w:rPr>
+        <w:t>);</w:t>
+      </w:r>
+    </w:p>
+    <w:p>
+      <w:pPr>
+        <w:spacing w:line="240" w:lineRule="auto"/>
+        <w:rPr>
+          <w:rFonts w:ascii="Arial" w:hAnsi="Arial" w:cs="Arial"/>
+          <w:sz w:val="20"/>
+          <w:szCs w:val="20"/>
+          <w:lang w:val="en-US"/>
+        </w:rPr>
+      </w:pPr>
+      <w:r>
+        <w:rPr>
+          <w:rFonts w:ascii="Arial" w:hAnsi="Arial" w:cs="Arial"/>
+          <w:sz w:val="20"/>
+          <w:szCs w:val="20"/>
+          <w:lang w:val="en-US"/>
+        </w:rPr>
+        <w:t xml:space="preserve">    }</w:t>
+      </w:r>
+    </w:p>
+    <w:p>
+      <w:pPr>
+        <w:spacing w:line="240" w:lineRule="auto"/>
+        <w:rPr>
+          <w:rFonts w:ascii="Arial" w:hAnsi="Arial" w:cs="Arial"/>
+          <w:sz w:val="20"/>
+          <w:szCs w:val="20"/>
+          <w:lang w:val="en-US"/>
+        </w:rPr>
+      </w:pPr>
+      <w:r>
+        <w:rPr>
+          <w:rFonts w:ascii="Arial" w:hAnsi="Arial" w:cs="Arial"/>
+          <w:sz w:val="20"/>
+          <w:szCs w:val="20"/>
+          <w:lang w:val="en-US"/>
+        </w:rPr>
+        <w:t xml:space="preserve">  }</w:t>
+      </w:r>
+    </w:p>
+    <w:p>
+      <w:pPr>
+        <w:spacing w:line="240" w:lineRule="auto"/>
+        <w:rPr>
+          <w:rFonts w:ascii="Arial" w:hAnsi="Arial" w:cs="Arial"/>
+          <w:sz w:val="20"/>
+          <w:szCs w:val="20"/>
+          <w:lang w:val="en-US"/>
+        </w:rPr>
+      </w:pPr>
+    </w:p>
+    <w:p>
+      <w:pPr>
+        <w:spacing w:line="240" w:lineRule="auto"/>
+        <w:rPr>
+          <w:rFonts w:ascii="Arial" w:hAnsi="Arial" w:cs="Arial"/>
+          <w:sz w:val="20"/>
+          <w:szCs w:val="20"/>
+          <w:lang w:val="en-US"/>
+        </w:rPr>
+      </w:pPr>
+      <w:r>
+        <w:rPr>
+          <w:rFonts w:ascii="Arial" w:hAnsi="Arial" w:cs="Arial"/>
+          <w:sz w:val="20"/>
+          <w:szCs w:val="20"/>
+          <w:lang w:val="en-US"/>
+        </w:rPr>
+        <w:lastRenderedPageBreak/>
+        <w:t xml:space="preserve">  </w:t>
+      </w:r>
+      <w:proofErr w:type="gramStart"/>
+      <w:r>
+        <w:rPr>
+          <w:rFonts w:ascii="Arial" w:hAnsi="Arial" w:cs="Arial"/>
+          <w:sz w:val="20"/>
+          <w:szCs w:val="20"/>
+          <w:lang w:val="en-US"/>
+        </w:rPr>
+        <w:t>if(</w:t>
+      </w:r>
+      <w:proofErr w:type="gramEnd"/>
+      <w:r>
+        <w:rPr>
+          <w:rFonts w:ascii="Arial" w:hAnsi="Arial" w:cs="Arial"/>
+          <w:sz w:val="20"/>
+          <w:szCs w:val="20"/>
+          <w:lang w:val="en-US"/>
+        </w:rPr>
+        <w:t>wait() != -1){</w:t>
       </w:r>
     </w:p>
     <w:p>
@@ -2121,9 +2297,18 @@
           <w:szCs w:val="20"/>
           <w:lang w:val="en-US"/>
         </w:rPr>
-        <w:t>np</w:t>
+        <w:t>printf</w:t>
       </w:r>
       <w:proofErr w:type="spellEnd"/>
+      <w:r>
+        <w:rPr>
+          <w:rFonts w:ascii="Arial" w:hAnsi="Arial" w:cs="Arial"/>
+          <w:sz w:val="20"/>
+          <w:szCs w:val="20"/>
+          <w:lang w:val="en-US"/>
+        </w:rPr>
+        <w:t>(</w:t>
+      </w:r>
       <w:proofErr w:type="gramEnd"/>
       <w:r>
         <w:rPr>
@@ -2132,7 +2317,7 @@
           <w:szCs w:val="20"/>
           <w:lang w:val="en-US"/>
         </w:rPr>
-        <w:t>-&gt;state = UNUSED;</w:t>
+        <w:t>1, "wait got too many\n");</w:t>
       </w:r>
     </w:p>
     <w:p>
@@ -2162,7 +2347,7 @@
           <w:szCs w:val="20"/>
           <w:lang w:val="en-US"/>
         </w:rPr>
-        <w:t>return</w:t>
+        <w:t>exit(</w:t>
       </w:r>
       <w:proofErr w:type="gramEnd"/>
       <w:r>
@@ -2172,7 +2357,7 @@
           <w:szCs w:val="20"/>
           <w:lang w:val="en-US"/>
         </w:rPr>
-        <w:t xml:space="preserve"> -1;</w:t>
+        <w:t>);</w:t>
       </w:r>
     </w:p>
     <w:p>
@@ -2194,6 +2379,17 @@
         </w:rPr>
         <w:t xml:space="preserve">  }</w:t>
       </w:r>
+    </w:p>
+    <w:p>
+      <w:pPr>
+        <w:spacing w:line="240" w:lineRule="auto"/>
+        <w:rPr>
+          <w:rFonts w:ascii="Arial" w:hAnsi="Arial" w:cs="Arial"/>
+          <w:sz w:val="20"/>
+          <w:szCs w:val="20"/>
+          <w:lang w:val="en-US"/>
+        </w:rPr>
+      </w:pPr>
     </w:p>
     <w:p>
       <w:pPr>
@@ -2223,9 +2419,18 @@
           <w:szCs w:val="20"/>
           <w:lang w:val="en-US"/>
         </w:rPr>
-        <w:t>np</w:t>
+        <w:t>printf</w:t>
       </w:r>
       <w:proofErr w:type="spellEnd"/>
+      <w:r>
+        <w:rPr>
+          <w:rFonts w:ascii="Arial" w:hAnsi="Arial" w:cs="Arial"/>
+          <w:sz w:val="20"/>
+          <w:szCs w:val="20"/>
+          <w:lang w:val="en-US"/>
+        </w:rPr>
+        <w:t>(</w:t>
+      </w:r>
       <w:proofErr w:type="gramEnd"/>
       <w:r>
         <w:rPr>
@@ -2234,67 +2439,7 @@
           <w:szCs w:val="20"/>
           <w:lang w:val="en-US"/>
         </w:rPr>
-        <w:t>-&gt;</w:t>
-      </w:r>
-      <w:proofErr w:type="spellStart"/>
-      <w:r>
-        <w:rPr>
-          <w:rFonts w:ascii="Arial" w:hAnsi="Arial" w:cs="Arial"/>
-          <w:sz w:val="20"/>
-          <w:szCs w:val="20"/>
-          <w:lang w:val="en-US"/>
-        </w:rPr>
-        <w:t>sz</w:t>
-      </w:r>
-      <w:proofErr w:type="spellEnd"/>
-      <w:r>
-        <w:rPr>
-          <w:rFonts w:ascii="Arial" w:hAnsi="Arial" w:cs="Arial"/>
-          <w:sz w:val="20"/>
-          <w:szCs w:val="20"/>
-          <w:lang w:val="en-US"/>
-        </w:rPr>
-        <w:t xml:space="preserve"> = </w:t>
-      </w:r>
-      <w:proofErr w:type="spellStart"/>
-      <w:r>
-        <w:rPr>
-          <w:rFonts w:ascii="Arial" w:hAnsi="Arial" w:cs="Arial"/>
-          <w:sz w:val="20"/>
-          <w:szCs w:val="20"/>
-          <w:lang w:val="en-US"/>
-        </w:rPr>
-        <w:t>proc</w:t>
-      </w:r>
-      <w:proofErr w:type="spellEnd"/>
-      <w:r>
-        <w:rPr>
-          <w:rFonts w:ascii="Arial" w:hAnsi="Arial" w:cs="Arial"/>
-          <w:sz w:val="20"/>
-          <w:szCs w:val="20"/>
-          <w:lang w:val="en-US"/>
-        </w:rPr>
-        <w:t>-&gt;</w:t>
-      </w:r>
-      <w:proofErr w:type="spellStart"/>
-      <w:r>
-        <w:rPr>
-          <w:rFonts w:ascii="Arial" w:hAnsi="Arial" w:cs="Arial"/>
-          <w:sz w:val="20"/>
-          <w:szCs w:val="20"/>
-          <w:lang w:val="en-US"/>
-        </w:rPr>
-        <w:t>sz</w:t>
-      </w:r>
-      <w:proofErr w:type="spellEnd"/>
-      <w:r>
-        <w:rPr>
-          <w:rFonts w:ascii="Arial" w:hAnsi="Arial" w:cs="Arial"/>
-          <w:sz w:val="20"/>
-          <w:szCs w:val="20"/>
-          <w:lang w:val="en-US"/>
-        </w:rPr>
-        <w:t>;</w:t>
+        <w:t>1, "fork test OK\n");</w:t>
       </w:r>
     </w:p>
     <w:p>
@@ -2304,1100 +2449,14 @@
           <w:rFonts w:ascii="Arial" w:hAnsi="Arial" w:cs="Arial"/>
           <w:sz w:val="20"/>
           <w:szCs w:val="20"/>
-          <w:lang w:val="en-US"/>
-        </w:rPr>
-      </w:pPr>
-      <w:r>
-        <w:rPr>
-          <w:rFonts w:ascii="Arial" w:hAnsi="Arial" w:cs="Arial"/>
-          <w:sz w:val="20"/>
-          <w:szCs w:val="20"/>
-          <w:lang w:val="en-US"/>
-        </w:rPr>
-        <w:t xml:space="preserve">  </w:t>
-      </w:r>
-      <w:proofErr w:type="spellStart"/>
-      <w:proofErr w:type="gramStart"/>
-      <w:r>
-        <w:rPr>
-          <w:rFonts w:ascii="Arial" w:hAnsi="Arial" w:cs="Arial"/>
-          <w:sz w:val="20"/>
-          <w:szCs w:val="20"/>
-          <w:lang w:val="en-US"/>
-        </w:rPr>
-        <w:t>np</w:t>
-      </w:r>
-      <w:proofErr w:type="spellEnd"/>
-      <w:proofErr w:type="gramEnd"/>
-      <w:r>
-        <w:rPr>
-          <w:rFonts w:ascii="Arial" w:hAnsi="Arial" w:cs="Arial"/>
-          <w:sz w:val="20"/>
-          <w:szCs w:val="20"/>
-          <w:lang w:val="en-US"/>
-        </w:rPr>
-        <w:t xml:space="preserve">-&gt;parent = </w:t>
-      </w:r>
-      <w:proofErr w:type="spellStart"/>
-      <w:r>
-        <w:rPr>
-          <w:rFonts w:ascii="Arial" w:hAnsi="Arial" w:cs="Arial"/>
-          <w:sz w:val="20"/>
-          <w:szCs w:val="20"/>
-          <w:lang w:val="en-US"/>
-        </w:rPr>
-        <w:t>proc</w:t>
-      </w:r>
-      <w:proofErr w:type="spellEnd"/>
-      <w:r>
-        <w:rPr>
-          <w:rFonts w:ascii="Arial" w:hAnsi="Arial" w:cs="Arial"/>
-          <w:sz w:val="20"/>
-          <w:szCs w:val="20"/>
-          <w:lang w:val="en-US"/>
-        </w:rPr>
-        <w:t>;</w:t>
-      </w:r>
-    </w:p>
-    <w:p>
-      <w:pPr>
-        <w:spacing w:line="240" w:lineRule="auto"/>
-        <w:rPr>
-          <w:rFonts w:ascii="Arial" w:hAnsi="Arial" w:cs="Arial"/>
-          <w:sz w:val="20"/>
-          <w:szCs w:val="20"/>
-          <w:lang w:val="en-US"/>
-        </w:rPr>
-      </w:pPr>
-      <w:r>
-        <w:rPr>
-          <w:rFonts w:ascii="Arial" w:hAnsi="Arial" w:cs="Arial"/>
-          <w:sz w:val="20"/>
-          <w:szCs w:val="20"/>
-          <w:lang w:val="en-US"/>
-        </w:rPr>
-        <w:t xml:space="preserve">  *</w:t>
-      </w:r>
-      <w:proofErr w:type="spellStart"/>
-      <w:r>
-        <w:rPr>
-          <w:rFonts w:ascii="Arial" w:hAnsi="Arial" w:cs="Arial"/>
-          <w:sz w:val="20"/>
-          <w:szCs w:val="20"/>
-          <w:lang w:val="en-US"/>
-        </w:rPr>
-        <w:t>np</w:t>
-      </w:r>
-      <w:proofErr w:type="spellEnd"/>
-      <w:r>
-        <w:rPr>
-          <w:rFonts w:ascii="Arial" w:hAnsi="Arial" w:cs="Arial"/>
-          <w:sz w:val="20"/>
-          <w:szCs w:val="20"/>
-          <w:lang w:val="en-US"/>
-        </w:rPr>
-        <w:t>-&gt;</w:t>
-      </w:r>
-      <w:proofErr w:type="spellStart"/>
-      <w:r>
-        <w:rPr>
-          <w:rFonts w:ascii="Arial" w:hAnsi="Arial" w:cs="Arial"/>
-          <w:sz w:val="20"/>
-          <w:szCs w:val="20"/>
-          <w:lang w:val="en-US"/>
-        </w:rPr>
-        <w:t>tf</w:t>
-      </w:r>
-      <w:proofErr w:type="spellEnd"/>
-      <w:r>
-        <w:rPr>
-          <w:rFonts w:ascii="Arial" w:hAnsi="Arial" w:cs="Arial"/>
-          <w:sz w:val="20"/>
-          <w:szCs w:val="20"/>
-          <w:lang w:val="en-US"/>
-        </w:rPr>
-        <w:t xml:space="preserve"> = *</w:t>
-      </w:r>
-      <w:proofErr w:type="spellStart"/>
-      <w:r>
-        <w:rPr>
-          <w:rFonts w:ascii="Arial" w:hAnsi="Arial" w:cs="Arial"/>
-          <w:sz w:val="20"/>
-          <w:szCs w:val="20"/>
-          <w:lang w:val="en-US"/>
-        </w:rPr>
-        <w:t>proc</w:t>
-      </w:r>
-      <w:proofErr w:type="spellEnd"/>
-      <w:r>
-        <w:rPr>
-          <w:rFonts w:ascii="Arial" w:hAnsi="Arial" w:cs="Arial"/>
-          <w:sz w:val="20"/>
-          <w:szCs w:val="20"/>
-          <w:lang w:val="en-US"/>
-        </w:rPr>
-        <w:t>-&gt;</w:t>
-      </w:r>
-      <w:proofErr w:type="spellStart"/>
-      <w:r>
-        <w:rPr>
-          <w:rFonts w:ascii="Arial" w:hAnsi="Arial" w:cs="Arial"/>
-          <w:sz w:val="20"/>
-          <w:szCs w:val="20"/>
-          <w:lang w:val="en-US"/>
-        </w:rPr>
-        <w:t>tf</w:t>
-      </w:r>
-      <w:proofErr w:type="spellEnd"/>
-      <w:r>
-        <w:rPr>
-          <w:rFonts w:ascii="Arial" w:hAnsi="Arial" w:cs="Arial"/>
-          <w:sz w:val="20"/>
-          <w:szCs w:val="20"/>
-          <w:lang w:val="en-US"/>
-        </w:rPr>
-        <w:t>;</w:t>
-      </w:r>
-    </w:p>
-    <w:p>
-      <w:pPr>
-        <w:spacing w:line="240" w:lineRule="auto"/>
-        <w:rPr>
-          <w:rFonts w:ascii="Arial" w:hAnsi="Arial" w:cs="Arial"/>
-          <w:sz w:val="20"/>
-          <w:szCs w:val="20"/>
-          <w:lang w:val="en-US"/>
-        </w:rPr>
-      </w:pPr>
-    </w:p>
-    <w:p>
-      <w:pPr>
-        <w:spacing w:line="240" w:lineRule="auto"/>
-        <w:rPr>
-          <w:rFonts w:ascii="Arial" w:hAnsi="Arial" w:cs="Arial"/>
-          <w:sz w:val="20"/>
-          <w:szCs w:val="20"/>
-          <w:lang w:val="en-US"/>
-        </w:rPr>
-      </w:pPr>
-      <w:r>
-        <w:rPr>
-          <w:rFonts w:ascii="Arial" w:hAnsi="Arial" w:cs="Arial"/>
-          <w:sz w:val="20"/>
-          <w:szCs w:val="20"/>
-          <w:lang w:val="en-US"/>
-        </w:rPr>
-        <w:t xml:space="preserve">  // Clear %</w:t>
-      </w:r>
-      <w:proofErr w:type="spellStart"/>
-      <w:r>
-        <w:rPr>
-          <w:rFonts w:ascii="Arial" w:hAnsi="Arial" w:cs="Arial"/>
-          <w:sz w:val="20"/>
-          <w:szCs w:val="20"/>
-          <w:lang w:val="en-US"/>
-        </w:rPr>
-        <w:t>eax</w:t>
-      </w:r>
-      <w:proofErr w:type="spellEnd"/>
-      <w:r>
-        <w:rPr>
-          <w:rFonts w:ascii="Arial" w:hAnsi="Arial" w:cs="Arial"/>
-          <w:sz w:val="20"/>
-          <w:szCs w:val="20"/>
-          <w:lang w:val="en-US"/>
-        </w:rPr>
-        <w:t xml:space="preserve"> so that fork returns 0 in the child.</w:t>
-      </w:r>
-    </w:p>
-    <w:p>
-      <w:pPr>
-        <w:spacing w:line="240" w:lineRule="auto"/>
-        <w:rPr>
-          <w:rFonts w:ascii="Arial" w:hAnsi="Arial" w:cs="Arial"/>
-          <w:sz w:val="20"/>
-          <w:szCs w:val="20"/>
-          <w:lang w:val="en-US"/>
-        </w:rPr>
-      </w:pPr>
-      <w:r>
-        <w:rPr>
-          <w:rFonts w:ascii="Arial" w:hAnsi="Arial" w:cs="Arial"/>
-          <w:sz w:val="20"/>
-          <w:szCs w:val="20"/>
-          <w:lang w:val="en-US"/>
-        </w:rPr>
-        <w:t xml:space="preserve">  </w:t>
-      </w:r>
-      <w:proofErr w:type="spellStart"/>
-      <w:proofErr w:type="gramStart"/>
-      <w:r>
-        <w:rPr>
-          <w:rFonts w:ascii="Arial" w:hAnsi="Arial" w:cs="Arial"/>
-          <w:sz w:val="20"/>
-          <w:szCs w:val="20"/>
-          <w:lang w:val="en-US"/>
-        </w:rPr>
-        <w:t>np</w:t>
-      </w:r>
-      <w:proofErr w:type="spellEnd"/>
-      <w:proofErr w:type="gramEnd"/>
-      <w:r>
-        <w:rPr>
-          <w:rFonts w:ascii="Arial" w:hAnsi="Arial" w:cs="Arial"/>
-          <w:sz w:val="20"/>
-          <w:szCs w:val="20"/>
-          <w:lang w:val="en-US"/>
-        </w:rPr>
-        <w:t>-&gt;</w:t>
-      </w:r>
-      <w:proofErr w:type="spellStart"/>
-      <w:r>
-        <w:rPr>
-          <w:rFonts w:ascii="Arial" w:hAnsi="Arial" w:cs="Arial"/>
-          <w:sz w:val="20"/>
-          <w:szCs w:val="20"/>
-          <w:lang w:val="en-US"/>
-        </w:rPr>
-        <w:t>tf</w:t>
-      </w:r>
-      <w:proofErr w:type="spellEnd"/>
-      <w:r>
-        <w:rPr>
-          <w:rFonts w:ascii="Arial" w:hAnsi="Arial" w:cs="Arial"/>
-          <w:sz w:val="20"/>
-          <w:szCs w:val="20"/>
-          <w:lang w:val="en-US"/>
-        </w:rPr>
-        <w:t>-&gt;</w:t>
-      </w:r>
-      <w:proofErr w:type="spellStart"/>
-      <w:r>
-        <w:rPr>
-          <w:rFonts w:ascii="Arial" w:hAnsi="Arial" w:cs="Arial"/>
-          <w:sz w:val="20"/>
-          <w:szCs w:val="20"/>
-          <w:lang w:val="en-US"/>
-        </w:rPr>
-        <w:t>eax</w:t>
-      </w:r>
-      <w:proofErr w:type="spellEnd"/>
-      <w:r>
-        <w:rPr>
-          <w:rFonts w:ascii="Arial" w:hAnsi="Arial" w:cs="Arial"/>
-          <w:sz w:val="20"/>
-          <w:szCs w:val="20"/>
-          <w:lang w:val="en-US"/>
-        </w:rPr>
-        <w:t xml:space="preserve"> = 0;</w:t>
-      </w:r>
-    </w:p>
-    <w:p>
-      <w:pPr>
-        <w:spacing w:line="240" w:lineRule="auto"/>
-        <w:rPr>
-          <w:rFonts w:ascii="Arial" w:hAnsi="Arial" w:cs="Arial"/>
-          <w:sz w:val="20"/>
-          <w:szCs w:val="20"/>
-          <w:lang w:val="en-US"/>
-        </w:rPr>
-      </w:pPr>
-    </w:p>
-    <w:p>
-      <w:pPr>
-        <w:spacing w:line="240" w:lineRule="auto"/>
-        <w:rPr>
-          <w:rFonts w:ascii="Arial" w:hAnsi="Arial" w:cs="Arial"/>
-          <w:sz w:val="20"/>
-          <w:szCs w:val="20"/>
-          <w:lang w:val="en-US"/>
-        </w:rPr>
-      </w:pPr>
-      <w:r>
-        <w:rPr>
-          <w:rFonts w:ascii="Arial" w:hAnsi="Arial" w:cs="Arial"/>
-          <w:sz w:val="20"/>
-          <w:szCs w:val="20"/>
-          <w:lang w:val="en-US"/>
-        </w:rPr>
-        <w:t xml:space="preserve">  </w:t>
-      </w:r>
-      <w:proofErr w:type="gramStart"/>
-      <w:r>
-        <w:rPr>
-          <w:rFonts w:ascii="Arial" w:hAnsi="Arial" w:cs="Arial"/>
-          <w:sz w:val="20"/>
-          <w:szCs w:val="20"/>
-          <w:lang w:val="en-US"/>
-        </w:rPr>
-        <w:t>for(</w:t>
-      </w:r>
-      <w:proofErr w:type="spellStart"/>
-      <w:proofErr w:type="gramEnd"/>
-      <w:r>
-        <w:rPr>
-          <w:rFonts w:ascii="Arial" w:hAnsi="Arial" w:cs="Arial"/>
-          <w:sz w:val="20"/>
-          <w:szCs w:val="20"/>
-          <w:lang w:val="en-US"/>
-        </w:rPr>
-        <w:t>i</w:t>
-      </w:r>
-      <w:proofErr w:type="spellEnd"/>
-      <w:r>
-        <w:rPr>
-          <w:rFonts w:ascii="Arial" w:hAnsi="Arial" w:cs="Arial"/>
-          <w:sz w:val="20"/>
-          <w:szCs w:val="20"/>
-          <w:lang w:val="en-US"/>
-        </w:rPr>
-        <w:t xml:space="preserve"> = NOFILE; </w:t>
-      </w:r>
-      <w:proofErr w:type="spellStart"/>
-      <w:r>
-        <w:rPr>
-          <w:rFonts w:ascii="Arial" w:hAnsi="Arial" w:cs="Arial"/>
-          <w:sz w:val="20"/>
-          <w:szCs w:val="20"/>
-          <w:lang w:val="en-US"/>
-        </w:rPr>
-        <w:t>i</w:t>
-      </w:r>
-      <w:proofErr w:type="spellEnd"/>
-      <w:r>
-        <w:rPr>
-          <w:rFonts w:ascii="Arial" w:hAnsi="Arial" w:cs="Arial"/>
-          <w:sz w:val="20"/>
-          <w:szCs w:val="20"/>
-          <w:lang w:val="en-US"/>
-        </w:rPr>
-        <w:t xml:space="preserve"> &gt; 0; </w:t>
-      </w:r>
-      <w:proofErr w:type="spellStart"/>
-      <w:r>
-        <w:rPr>
-          <w:rFonts w:ascii="Arial" w:hAnsi="Arial" w:cs="Arial"/>
-          <w:sz w:val="20"/>
-          <w:szCs w:val="20"/>
-          <w:lang w:val="en-US"/>
-        </w:rPr>
-        <w:t>i</w:t>
-      </w:r>
-      <w:proofErr w:type="spellEnd"/>
-      <w:r>
-        <w:rPr>
-          <w:rFonts w:ascii="Arial" w:hAnsi="Arial" w:cs="Arial"/>
-          <w:sz w:val="20"/>
-          <w:szCs w:val="20"/>
-          <w:lang w:val="en-US"/>
-        </w:rPr>
-        <w:t>--)</w:t>
-      </w:r>
-    </w:p>
-    <w:p>
-      <w:pPr>
-        <w:spacing w:line="240" w:lineRule="auto"/>
-        <w:rPr>
-          <w:rFonts w:ascii="Arial" w:hAnsi="Arial" w:cs="Arial"/>
-          <w:sz w:val="20"/>
-          <w:szCs w:val="20"/>
-          <w:lang w:val="en-US"/>
-        </w:rPr>
-      </w:pPr>
-      <w:r>
-        <w:rPr>
-          <w:rFonts w:ascii="Arial" w:hAnsi="Arial" w:cs="Arial"/>
-          <w:sz w:val="20"/>
-          <w:szCs w:val="20"/>
-          <w:lang w:val="en-US"/>
-        </w:rPr>
-        <w:t xml:space="preserve">    </w:t>
-      </w:r>
-      <w:proofErr w:type="gramStart"/>
-      <w:r>
-        <w:rPr>
-          <w:rFonts w:ascii="Arial" w:hAnsi="Arial" w:cs="Arial"/>
-          <w:sz w:val="20"/>
-          <w:szCs w:val="20"/>
-          <w:lang w:val="en-US"/>
-        </w:rPr>
-        <w:t>if(</w:t>
-      </w:r>
-      <w:proofErr w:type="spellStart"/>
-      <w:proofErr w:type="gramEnd"/>
-      <w:r>
-        <w:rPr>
-          <w:rFonts w:ascii="Arial" w:hAnsi="Arial" w:cs="Arial"/>
-          <w:sz w:val="20"/>
-          <w:szCs w:val="20"/>
-          <w:lang w:val="en-US"/>
-        </w:rPr>
-        <w:t>proc</w:t>
-      </w:r>
-      <w:proofErr w:type="spellEnd"/>
-      <w:r>
-        <w:rPr>
-          <w:rFonts w:ascii="Arial" w:hAnsi="Arial" w:cs="Arial"/>
-          <w:sz w:val="20"/>
-          <w:szCs w:val="20"/>
-          <w:lang w:val="en-US"/>
-        </w:rPr>
-        <w:t>-&gt;</w:t>
-      </w:r>
-      <w:proofErr w:type="spellStart"/>
-      <w:r>
-        <w:rPr>
-          <w:rFonts w:ascii="Arial" w:hAnsi="Arial" w:cs="Arial"/>
-          <w:sz w:val="20"/>
-          <w:szCs w:val="20"/>
-          <w:lang w:val="en-US"/>
-        </w:rPr>
-        <w:t>ofile</w:t>
-      </w:r>
-      <w:proofErr w:type="spellEnd"/>
-      <w:r>
-        <w:rPr>
-          <w:rFonts w:ascii="Arial" w:hAnsi="Arial" w:cs="Arial"/>
-          <w:sz w:val="20"/>
-          <w:szCs w:val="20"/>
-          <w:lang w:val="en-US"/>
-        </w:rPr>
-        <w:t>[</w:t>
-      </w:r>
-      <w:proofErr w:type="spellStart"/>
-      <w:r>
-        <w:rPr>
-          <w:rFonts w:ascii="Arial" w:hAnsi="Arial" w:cs="Arial"/>
-          <w:sz w:val="20"/>
-          <w:szCs w:val="20"/>
-          <w:lang w:val="en-US"/>
-        </w:rPr>
-        <w:t>i</w:t>
-      </w:r>
-      <w:proofErr w:type="spellEnd"/>
-      <w:r>
-        <w:rPr>
-          <w:rFonts w:ascii="Arial" w:hAnsi="Arial" w:cs="Arial"/>
-          <w:sz w:val="20"/>
-          <w:szCs w:val="20"/>
-          <w:lang w:val="en-US"/>
-        </w:rPr>
-        <w:t>])</w:t>
-      </w:r>
-    </w:p>
-    <w:p>
-      <w:pPr>
-        <w:spacing w:line="240" w:lineRule="auto"/>
-        <w:rPr>
-          <w:rFonts w:ascii="Arial" w:hAnsi="Arial" w:cs="Arial"/>
-          <w:sz w:val="20"/>
-          <w:szCs w:val="20"/>
-          <w:lang w:val="en-US"/>
-        </w:rPr>
-      </w:pPr>
-      <w:r>
-        <w:rPr>
-          <w:rFonts w:ascii="Arial" w:hAnsi="Arial" w:cs="Arial"/>
-          <w:sz w:val="20"/>
-          <w:szCs w:val="20"/>
-          <w:lang w:val="en-US"/>
-        </w:rPr>
-        <w:t xml:space="preserve">      </w:t>
-      </w:r>
-      <w:proofErr w:type="spellStart"/>
-      <w:proofErr w:type="gramStart"/>
-      <w:r>
-        <w:rPr>
-          <w:rFonts w:ascii="Arial" w:hAnsi="Arial" w:cs="Arial"/>
-          <w:sz w:val="20"/>
-          <w:szCs w:val="20"/>
-          <w:lang w:val="en-US"/>
-        </w:rPr>
-        <w:t>np</w:t>
-      </w:r>
-      <w:proofErr w:type="spellEnd"/>
-      <w:proofErr w:type="gramEnd"/>
-      <w:r>
-        <w:rPr>
-          <w:rFonts w:ascii="Arial" w:hAnsi="Arial" w:cs="Arial"/>
-          <w:sz w:val="20"/>
-          <w:szCs w:val="20"/>
-          <w:lang w:val="en-US"/>
-        </w:rPr>
-        <w:t>-&gt;</w:t>
-      </w:r>
-      <w:proofErr w:type="spellStart"/>
-      <w:r>
-        <w:rPr>
-          <w:rFonts w:ascii="Arial" w:hAnsi="Arial" w:cs="Arial"/>
-          <w:sz w:val="20"/>
-          <w:szCs w:val="20"/>
-          <w:lang w:val="en-US"/>
-        </w:rPr>
-        <w:t>ofile</w:t>
-      </w:r>
-      <w:proofErr w:type="spellEnd"/>
-      <w:r>
-        <w:rPr>
-          <w:rFonts w:ascii="Arial" w:hAnsi="Arial" w:cs="Arial"/>
-          <w:sz w:val="20"/>
-          <w:szCs w:val="20"/>
-          <w:lang w:val="en-US"/>
-        </w:rPr>
-        <w:t>[</w:t>
-      </w:r>
-      <w:proofErr w:type="spellStart"/>
-      <w:r>
-        <w:rPr>
-          <w:rFonts w:ascii="Arial" w:hAnsi="Arial" w:cs="Arial"/>
-          <w:sz w:val="20"/>
-          <w:szCs w:val="20"/>
-          <w:lang w:val="en-US"/>
-        </w:rPr>
-        <w:t>i</w:t>
-      </w:r>
-      <w:proofErr w:type="spellEnd"/>
-      <w:r>
-        <w:rPr>
-          <w:rFonts w:ascii="Arial" w:hAnsi="Arial" w:cs="Arial"/>
-          <w:sz w:val="20"/>
-          <w:szCs w:val="20"/>
-          <w:lang w:val="en-US"/>
-        </w:rPr>
-        <w:t xml:space="preserve">] = </w:t>
-      </w:r>
-      <w:proofErr w:type="spellStart"/>
-      <w:r>
-        <w:rPr>
-          <w:rFonts w:ascii="Arial" w:hAnsi="Arial" w:cs="Arial"/>
-          <w:sz w:val="20"/>
-          <w:szCs w:val="20"/>
-          <w:lang w:val="en-US"/>
-        </w:rPr>
-        <w:t>filedup</w:t>
-      </w:r>
-      <w:proofErr w:type="spellEnd"/>
-      <w:r>
-        <w:rPr>
-          <w:rFonts w:ascii="Arial" w:hAnsi="Arial" w:cs="Arial"/>
-          <w:sz w:val="20"/>
-          <w:szCs w:val="20"/>
-          <w:lang w:val="en-US"/>
-        </w:rPr>
-        <w:t>(</w:t>
-      </w:r>
-      <w:proofErr w:type="spellStart"/>
-      <w:r>
-        <w:rPr>
-          <w:rFonts w:ascii="Arial" w:hAnsi="Arial" w:cs="Arial"/>
-          <w:sz w:val="20"/>
-          <w:szCs w:val="20"/>
-          <w:lang w:val="en-US"/>
-        </w:rPr>
-        <w:t>proc</w:t>
-      </w:r>
-      <w:proofErr w:type="spellEnd"/>
-      <w:r>
-        <w:rPr>
-          <w:rFonts w:ascii="Arial" w:hAnsi="Arial" w:cs="Arial"/>
-          <w:sz w:val="20"/>
-          <w:szCs w:val="20"/>
-          <w:lang w:val="en-US"/>
-        </w:rPr>
-        <w:t>-&gt;</w:t>
-      </w:r>
-      <w:proofErr w:type="spellStart"/>
-      <w:r>
-        <w:rPr>
-          <w:rFonts w:ascii="Arial" w:hAnsi="Arial" w:cs="Arial"/>
-          <w:sz w:val="20"/>
-          <w:szCs w:val="20"/>
-          <w:lang w:val="en-US"/>
-        </w:rPr>
-        <w:t>ofile</w:t>
-      </w:r>
-      <w:proofErr w:type="spellEnd"/>
-      <w:r>
-        <w:rPr>
-          <w:rFonts w:ascii="Arial" w:hAnsi="Arial" w:cs="Arial"/>
-          <w:sz w:val="20"/>
-          <w:szCs w:val="20"/>
-          <w:lang w:val="en-US"/>
-        </w:rPr>
-        <w:t>[</w:t>
-      </w:r>
-      <w:proofErr w:type="spellStart"/>
-      <w:r>
-        <w:rPr>
-          <w:rFonts w:ascii="Arial" w:hAnsi="Arial" w:cs="Arial"/>
-          <w:sz w:val="20"/>
-          <w:szCs w:val="20"/>
-          <w:lang w:val="en-US"/>
-        </w:rPr>
-        <w:t>i</w:t>
-      </w:r>
-      <w:proofErr w:type="spellEnd"/>
-      <w:r>
-        <w:rPr>
-          <w:rFonts w:ascii="Arial" w:hAnsi="Arial" w:cs="Arial"/>
-          <w:sz w:val="20"/>
-          <w:szCs w:val="20"/>
-          <w:lang w:val="en-US"/>
-        </w:rPr>
-        <w:t>]);</w:t>
-      </w:r>
-    </w:p>
-    <w:p>
-      <w:pPr>
-        <w:spacing w:line="240" w:lineRule="auto"/>
-        <w:rPr>
-          <w:rFonts w:ascii="Arial" w:hAnsi="Arial" w:cs="Arial"/>
-          <w:sz w:val="20"/>
-          <w:szCs w:val="20"/>
-          <w:lang w:val="en-US"/>
-        </w:rPr>
-      </w:pPr>
-      <w:r>
-        <w:rPr>
-          <w:rFonts w:ascii="Arial" w:hAnsi="Arial" w:cs="Arial"/>
-          <w:sz w:val="20"/>
-          <w:szCs w:val="20"/>
-          <w:lang w:val="en-US"/>
-        </w:rPr>
-        <w:lastRenderedPageBreak/>
-        <w:t xml:space="preserve">  </w:t>
-      </w:r>
-      <w:proofErr w:type="spellStart"/>
-      <w:proofErr w:type="gramStart"/>
-      <w:r>
-        <w:rPr>
-          <w:rFonts w:ascii="Arial" w:hAnsi="Arial" w:cs="Arial"/>
-          <w:sz w:val="20"/>
-          <w:szCs w:val="20"/>
-          <w:lang w:val="en-US"/>
-        </w:rPr>
-        <w:t>np</w:t>
-      </w:r>
-      <w:proofErr w:type="spellEnd"/>
-      <w:proofErr w:type="gramEnd"/>
-      <w:r>
-        <w:rPr>
-          <w:rFonts w:ascii="Arial" w:hAnsi="Arial" w:cs="Arial"/>
-          <w:sz w:val="20"/>
-          <w:szCs w:val="20"/>
-          <w:lang w:val="en-US"/>
-        </w:rPr>
-        <w:t>-&gt;</w:t>
-      </w:r>
-      <w:proofErr w:type="spellStart"/>
-      <w:r>
-        <w:rPr>
-          <w:rFonts w:ascii="Arial" w:hAnsi="Arial" w:cs="Arial"/>
-          <w:sz w:val="20"/>
-          <w:szCs w:val="20"/>
-          <w:lang w:val="en-US"/>
-        </w:rPr>
-        <w:t>cwd</w:t>
-      </w:r>
-      <w:proofErr w:type="spellEnd"/>
-      <w:r>
-        <w:rPr>
-          <w:rFonts w:ascii="Arial" w:hAnsi="Arial" w:cs="Arial"/>
-          <w:sz w:val="20"/>
-          <w:szCs w:val="20"/>
-          <w:lang w:val="en-US"/>
-        </w:rPr>
-        <w:t xml:space="preserve"> = </w:t>
-      </w:r>
-      <w:proofErr w:type="spellStart"/>
-      <w:r>
-        <w:rPr>
-          <w:rFonts w:ascii="Arial" w:hAnsi="Arial" w:cs="Arial"/>
-          <w:sz w:val="20"/>
-          <w:szCs w:val="20"/>
-          <w:lang w:val="en-US"/>
-        </w:rPr>
-        <w:t>idup</w:t>
-      </w:r>
-      <w:proofErr w:type="spellEnd"/>
-      <w:r>
-        <w:rPr>
-          <w:rFonts w:ascii="Arial" w:hAnsi="Arial" w:cs="Arial"/>
-          <w:sz w:val="20"/>
-          <w:szCs w:val="20"/>
-          <w:lang w:val="en-US"/>
-        </w:rPr>
-        <w:t>(</w:t>
-      </w:r>
-      <w:proofErr w:type="spellStart"/>
-      <w:r>
-        <w:rPr>
-          <w:rFonts w:ascii="Arial" w:hAnsi="Arial" w:cs="Arial"/>
-          <w:sz w:val="20"/>
-          <w:szCs w:val="20"/>
-          <w:lang w:val="en-US"/>
-        </w:rPr>
-        <w:t>proc</w:t>
-      </w:r>
-      <w:proofErr w:type="spellEnd"/>
-      <w:r>
-        <w:rPr>
-          <w:rFonts w:ascii="Arial" w:hAnsi="Arial" w:cs="Arial"/>
-          <w:sz w:val="20"/>
-          <w:szCs w:val="20"/>
-          <w:lang w:val="en-US"/>
-        </w:rPr>
-        <w:t>-&gt;</w:t>
-      </w:r>
-      <w:proofErr w:type="spellStart"/>
-      <w:r>
-        <w:rPr>
-          <w:rFonts w:ascii="Arial" w:hAnsi="Arial" w:cs="Arial"/>
-          <w:sz w:val="20"/>
-          <w:szCs w:val="20"/>
-          <w:lang w:val="en-US"/>
-        </w:rPr>
-        <w:t>cwd</w:t>
-      </w:r>
-      <w:proofErr w:type="spellEnd"/>
-      <w:r>
-        <w:rPr>
-          <w:rFonts w:ascii="Arial" w:hAnsi="Arial" w:cs="Arial"/>
-          <w:sz w:val="20"/>
-          <w:szCs w:val="20"/>
-          <w:lang w:val="en-US"/>
-        </w:rPr>
-        <w:t>);</w:t>
-      </w:r>
-    </w:p>
-    <w:p>
-      <w:pPr>
-        <w:spacing w:line="240" w:lineRule="auto"/>
-        <w:rPr>
-          <w:rFonts w:ascii="Arial" w:hAnsi="Arial" w:cs="Arial"/>
-          <w:sz w:val="20"/>
-          <w:szCs w:val="20"/>
-          <w:lang w:val="en-US"/>
-        </w:rPr>
-      </w:pPr>
-    </w:p>
-    <w:p>
-      <w:pPr>
-        <w:spacing w:line="240" w:lineRule="auto"/>
-        <w:rPr>
-          <w:rFonts w:ascii="Arial" w:hAnsi="Arial" w:cs="Arial"/>
-          <w:sz w:val="20"/>
-          <w:szCs w:val="20"/>
-          <w:lang w:val="en-US"/>
-        </w:rPr>
-      </w:pPr>
-      <w:r>
-        <w:rPr>
-          <w:rFonts w:ascii="Arial" w:hAnsi="Arial" w:cs="Arial"/>
-          <w:sz w:val="20"/>
-          <w:szCs w:val="20"/>
-          <w:lang w:val="en-US"/>
-        </w:rPr>
-        <w:t xml:space="preserve">  </w:t>
-      </w:r>
-      <w:proofErr w:type="spellStart"/>
-      <w:proofErr w:type="gramStart"/>
-      <w:r>
-        <w:rPr>
-          <w:rFonts w:ascii="Arial" w:hAnsi="Arial" w:cs="Arial"/>
-          <w:sz w:val="20"/>
-          <w:szCs w:val="20"/>
-          <w:lang w:val="en-US"/>
-        </w:rPr>
-        <w:t>pid</w:t>
-      </w:r>
-      <w:proofErr w:type="spellEnd"/>
-      <w:proofErr w:type="gramEnd"/>
-      <w:r>
-        <w:rPr>
-          <w:rFonts w:ascii="Arial" w:hAnsi="Arial" w:cs="Arial"/>
-          <w:sz w:val="20"/>
-          <w:szCs w:val="20"/>
-          <w:lang w:val="en-US"/>
-        </w:rPr>
-        <w:t xml:space="preserve"> = </w:t>
-      </w:r>
-      <w:proofErr w:type="spellStart"/>
-      <w:r>
-        <w:rPr>
-          <w:rFonts w:ascii="Arial" w:hAnsi="Arial" w:cs="Arial"/>
-          <w:sz w:val="20"/>
-          <w:szCs w:val="20"/>
-          <w:lang w:val="en-US"/>
-        </w:rPr>
-        <w:t>np</w:t>
-      </w:r>
-      <w:proofErr w:type="spellEnd"/>
-      <w:r>
-        <w:rPr>
-          <w:rFonts w:ascii="Arial" w:hAnsi="Arial" w:cs="Arial"/>
-          <w:sz w:val="20"/>
-          <w:szCs w:val="20"/>
-          <w:lang w:val="en-US"/>
-        </w:rPr>
-        <w:t>-&gt;</w:t>
-      </w:r>
-      <w:proofErr w:type="spellStart"/>
-      <w:r>
-        <w:rPr>
-          <w:rFonts w:ascii="Arial" w:hAnsi="Arial" w:cs="Arial"/>
-          <w:sz w:val="20"/>
-          <w:szCs w:val="20"/>
-          <w:lang w:val="en-US"/>
-        </w:rPr>
-        <w:t>pid</w:t>
-      </w:r>
-      <w:proofErr w:type="spellEnd"/>
-      <w:r>
-        <w:rPr>
-          <w:rFonts w:ascii="Arial" w:hAnsi="Arial" w:cs="Arial"/>
-          <w:sz w:val="20"/>
-          <w:szCs w:val="20"/>
-          <w:lang w:val="en-US"/>
-        </w:rPr>
-        <w:t>;</w:t>
-      </w:r>
-    </w:p>
-    <w:p>
-      <w:pPr>
-        <w:spacing w:line="240" w:lineRule="auto"/>
-        <w:rPr>
-          <w:rFonts w:ascii="Arial" w:hAnsi="Arial" w:cs="Arial"/>
-          <w:sz w:val="20"/>
-          <w:szCs w:val="20"/>
-          <w:lang w:val="en-US"/>
-        </w:rPr>
-      </w:pPr>
-      <w:r>
-        <w:rPr>
-          <w:rFonts w:ascii="Arial" w:hAnsi="Arial" w:cs="Arial"/>
-          <w:sz w:val="20"/>
-          <w:szCs w:val="20"/>
-          <w:lang w:val="en-US"/>
-        </w:rPr>
-        <w:t xml:space="preserve">  </w:t>
-      </w:r>
-      <w:proofErr w:type="spellStart"/>
-      <w:proofErr w:type="gramStart"/>
-      <w:r>
-        <w:rPr>
-          <w:rFonts w:ascii="Arial" w:hAnsi="Arial" w:cs="Arial"/>
-          <w:sz w:val="20"/>
-          <w:szCs w:val="20"/>
-          <w:lang w:val="en-US"/>
-        </w:rPr>
-        <w:t>np</w:t>
-      </w:r>
-      <w:proofErr w:type="spellEnd"/>
-      <w:proofErr w:type="gramEnd"/>
-      <w:r>
-        <w:rPr>
-          <w:rFonts w:ascii="Arial" w:hAnsi="Arial" w:cs="Arial"/>
-          <w:sz w:val="20"/>
-          <w:szCs w:val="20"/>
-          <w:lang w:val="en-US"/>
-        </w:rPr>
-        <w:t>-&gt;state = RUNNABLE;</w:t>
-      </w:r>
-    </w:p>
-    <w:p>
-      <w:pPr>
-        <w:spacing w:line="240" w:lineRule="auto"/>
-        <w:rPr>
-          <w:rFonts w:ascii="Arial" w:hAnsi="Arial" w:cs="Arial"/>
-          <w:sz w:val="20"/>
-          <w:szCs w:val="20"/>
-          <w:lang w:val="en-US"/>
-        </w:rPr>
-      </w:pPr>
-      <w:r>
-        <w:rPr>
-          <w:rFonts w:ascii="Arial" w:hAnsi="Arial" w:cs="Arial"/>
-          <w:sz w:val="20"/>
-          <w:szCs w:val="20"/>
-          <w:lang w:val="en-US"/>
-        </w:rPr>
-        <w:t xml:space="preserve">  </w:t>
-      </w:r>
-      <w:proofErr w:type="spellStart"/>
-      <w:proofErr w:type="gramStart"/>
-      <w:r>
-        <w:rPr>
-          <w:rFonts w:ascii="Arial" w:hAnsi="Arial" w:cs="Arial"/>
-          <w:sz w:val="20"/>
-          <w:szCs w:val="20"/>
-          <w:lang w:val="en-US"/>
-        </w:rPr>
-        <w:t>safestrcpy</w:t>
-      </w:r>
-      <w:proofErr w:type="spellEnd"/>
-      <w:r>
-        <w:rPr>
-          <w:rFonts w:ascii="Arial" w:hAnsi="Arial" w:cs="Arial"/>
-          <w:sz w:val="20"/>
-          <w:szCs w:val="20"/>
-          <w:lang w:val="en-US"/>
-        </w:rPr>
-        <w:t>(</w:t>
-      </w:r>
-      <w:proofErr w:type="spellStart"/>
-      <w:proofErr w:type="gramEnd"/>
-      <w:r>
-        <w:rPr>
-          <w:rFonts w:ascii="Arial" w:hAnsi="Arial" w:cs="Arial"/>
-          <w:sz w:val="20"/>
-          <w:szCs w:val="20"/>
-          <w:lang w:val="en-US"/>
-        </w:rPr>
-        <w:t>np</w:t>
-      </w:r>
-      <w:proofErr w:type="spellEnd"/>
-      <w:r>
-        <w:rPr>
-          <w:rFonts w:ascii="Arial" w:hAnsi="Arial" w:cs="Arial"/>
-          <w:sz w:val="20"/>
-          <w:szCs w:val="20"/>
-          <w:lang w:val="en-US"/>
-        </w:rPr>
-        <w:t xml:space="preserve">-&gt;name, </w:t>
-      </w:r>
-      <w:proofErr w:type="spellStart"/>
-      <w:r>
-        <w:rPr>
-          <w:rFonts w:ascii="Arial" w:hAnsi="Arial" w:cs="Arial"/>
-          <w:sz w:val="20"/>
-          <w:szCs w:val="20"/>
-          <w:lang w:val="en-US"/>
-        </w:rPr>
-        <w:t>proc</w:t>
-      </w:r>
-      <w:proofErr w:type="spellEnd"/>
-      <w:r>
-        <w:rPr>
-          <w:rFonts w:ascii="Arial" w:hAnsi="Arial" w:cs="Arial"/>
-          <w:sz w:val="20"/>
-          <w:szCs w:val="20"/>
-          <w:lang w:val="en-US"/>
-        </w:rPr>
-        <w:t xml:space="preserve">-&gt;name, </w:t>
-      </w:r>
-      <w:proofErr w:type="spellStart"/>
-      <w:r>
-        <w:rPr>
-          <w:rFonts w:ascii="Arial" w:hAnsi="Arial" w:cs="Arial"/>
-          <w:sz w:val="20"/>
-          <w:szCs w:val="20"/>
-          <w:lang w:val="en-US"/>
-        </w:rPr>
-        <w:t>sizeof</w:t>
-      </w:r>
-      <w:proofErr w:type="spellEnd"/>
-      <w:r>
-        <w:rPr>
-          <w:rFonts w:ascii="Arial" w:hAnsi="Arial" w:cs="Arial"/>
-          <w:sz w:val="20"/>
-          <w:szCs w:val="20"/>
-          <w:lang w:val="en-US"/>
-        </w:rPr>
-        <w:t>(</w:t>
-      </w:r>
-      <w:proofErr w:type="spellStart"/>
-      <w:r>
-        <w:rPr>
-          <w:rFonts w:ascii="Arial" w:hAnsi="Arial" w:cs="Arial"/>
-          <w:sz w:val="20"/>
-          <w:szCs w:val="20"/>
-          <w:lang w:val="en-US"/>
-        </w:rPr>
-        <w:t>proc</w:t>
-      </w:r>
-      <w:proofErr w:type="spellEnd"/>
-      <w:r>
-        <w:rPr>
-          <w:rFonts w:ascii="Arial" w:hAnsi="Arial" w:cs="Arial"/>
-          <w:sz w:val="20"/>
-          <w:szCs w:val="20"/>
-          <w:lang w:val="en-US"/>
-        </w:rPr>
-        <w:t>-&gt;name));</w:t>
-      </w:r>
-    </w:p>
-    <w:p>
-      <w:pPr>
-        <w:spacing w:line="240" w:lineRule="auto"/>
-        <w:rPr>
-          <w:rFonts w:ascii="Arial" w:hAnsi="Arial" w:cs="Arial"/>
-          <w:sz w:val="20"/>
-          <w:szCs w:val="20"/>
-        </w:rPr>
-      </w:pPr>
-      <w:r>
-        <w:rPr>
-          <w:rFonts w:ascii="Arial" w:hAnsi="Arial" w:cs="Arial"/>
-          <w:sz w:val="20"/>
-          <w:szCs w:val="20"/>
-          <w:lang w:val="en-US"/>
-        </w:rPr>
-        <w:t xml:space="preserve">  </w:t>
-      </w:r>
-      <w:proofErr w:type="spellStart"/>
-      <w:proofErr w:type="gramStart"/>
-      <w:r>
-        <w:rPr>
-          <w:rFonts w:ascii="Arial" w:hAnsi="Arial" w:cs="Arial"/>
-          <w:sz w:val="20"/>
-          <w:szCs w:val="20"/>
-        </w:rPr>
-        <w:t>return</w:t>
-      </w:r>
-      <w:proofErr w:type="spellEnd"/>
-      <w:proofErr w:type="gramEnd"/>
-      <w:r>
-        <w:rPr>
-          <w:rFonts w:ascii="Arial" w:hAnsi="Arial" w:cs="Arial"/>
-          <w:sz w:val="20"/>
-          <w:szCs w:val="20"/>
-        </w:rPr>
-        <w:t xml:space="preserve"> </w:t>
-      </w:r>
-      <w:proofErr w:type="spellStart"/>
-      <w:r>
-        <w:rPr>
-          <w:rFonts w:ascii="Arial" w:hAnsi="Arial" w:cs="Arial"/>
-          <w:sz w:val="20"/>
-          <w:szCs w:val="20"/>
-        </w:rPr>
-        <w:t>pid</w:t>
-      </w:r>
-      <w:proofErr w:type="spellEnd"/>
-      <w:r>
-        <w:rPr>
-          <w:rFonts w:ascii="Arial" w:hAnsi="Arial" w:cs="Arial"/>
-          <w:sz w:val="20"/>
-          <w:szCs w:val="20"/>
-        </w:rPr>
-        <w:t>;</w:t>
-      </w:r>
-    </w:p>
-    <w:p>
-      <w:pPr>
-        <w:spacing w:line="240" w:lineRule="auto"/>
-        <w:rPr>
-          <w:rFonts w:ascii="Arial" w:hAnsi="Arial" w:cs="Arial"/>
-          <w:sz w:val="20"/>
-          <w:szCs w:val="20"/>
-        </w:rPr>
-      </w:pPr>
-      <w:r>
-        <w:rPr>
-          <w:rFonts w:ascii="Arial" w:hAnsi="Arial" w:cs="Arial"/>
-          <w:sz w:val="20"/>
-          <w:szCs w:val="20"/>
+        </w:rPr>
+      </w:pPr>
+      <w:r>
+        <w:rPr>
+          <w:rFonts w:ascii="Arial" w:hAnsi="Arial" w:cs="Arial"/>
+          <w:sz w:val="20"/>
+          <w:szCs w:val="20"/>
+          <w:lang w:val="en-US"/>
         </w:rPr>
         <w:t>}</w:t>
       </w:r>
